--- a/labs/lab2/problem3.docx
+++ b/labs/lab2/problem3.docx
@@ -162,7 +162,6 @@
         </w:rPr>
         <w:t xml:space="preserve">import </w:t>
       </w:r>
-      <w:proofErr w:type="spellStart"/>
       <w:proofErr w:type="gramStart"/>
       <w:r>
         <w:rPr>
@@ -179,16 +178,7 @@
           <w:sz w:val="18"/>
           <w:szCs w:val="18"/>
         </w:rPr>
-        <w:t>.Date</w:t>
-      </w:r>
-      <w:proofErr w:type="spellEnd"/>
-      <w:r>
-        <w:rPr>
-          <w:rFonts w:ascii="Courier New" w:hAnsi="Courier New" w:cs="Courier New"/>
-          <w:sz w:val="18"/>
-          <w:szCs w:val="18"/>
-        </w:rPr>
-        <w:t>;</w:t>
+        <w:t>.Date;</w:t>
       </w:r>
     </w:p>
     <w:p>
@@ -240,24 +230,14 @@
         <w:tab/>
         <w:t xml:space="preserve">private String </w:t>
       </w:r>
-      <w:proofErr w:type="spellStart"/>
-      <w:proofErr w:type="gramStart"/>
-      <w:r>
-        <w:rPr>
-          <w:rFonts w:ascii="Courier New" w:hAnsi="Courier New" w:cs="Courier New"/>
-          <w:sz w:val="18"/>
-          <w:szCs w:val="18"/>
-        </w:rPr>
-        <w:t>firstName</w:t>
-      </w:r>
-      <w:proofErr w:type="spellEnd"/>
-      <w:r>
-        <w:rPr>
-          <w:rFonts w:ascii="Courier New" w:hAnsi="Courier New" w:cs="Courier New"/>
-          <w:sz w:val="18"/>
-          <w:szCs w:val="18"/>
-        </w:rPr>
-        <w:t>;</w:t>
+      <w:proofErr w:type="gramStart"/>
+      <w:r>
+        <w:rPr>
+          <w:rFonts w:ascii="Courier New" w:hAnsi="Courier New" w:cs="Courier New"/>
+          <w:sz w:val="18"/>
+          <w:szCs w:val="18"/>
+        </w:rPr>
+        <w:t>firstName;</w:t>
       </w:r>
       <w:proofErr w:type="gramEnd"/>
     </w:p>
@@ -280,24 +260,14 @@
         <w:tab/>
         <w:t xml:space="preserve">private String </w:t>
       </w:r>
-      <w:proofErr w:type="spellStart"/>
-      <w:proofErr w:type="gramStart"/>
-      <w:r>
-        <w:rPr>
-          <w:rFonts w:ascii="Courier New" w:hAnsi="Courier New" w:cs="Courier New"/>
-          <w:sz w:val="18"/>
-          <w:szCs w:val="18"/>
-        </w:rPr>
-        <w:t>lastName</w:t>
-      </w:r>
-      <w:proofErr w:type="spellEnd"/>
-      <w:r>
-        <w:rPr>
-          <w:rFonts w:ascii="Courier New" w:hAnsi="Courier New" w:cs="Courier New"/>
-          <w:sz w:val="18"/>
-          <w:szCs w:val="18"/>
-        </w:rPr>
-        <w:t>;</w:t>
+      <w:proofErr w:type="gramStart"/>
+      <w:r>
+        <w:rPr>
+          <w:rFonts w:ascii="Courier New" w:hAnsi="Courier New" w:cs="Courier New"/>
+          <w:sz w:val="18"/>
+          <w:szCs w:val="18"/>
+        </w:rPr>
+        <w:t>lastName;</w:t>
       </w:r>
       <w:proofErr w:type="gramEnd"/>
     </w:p>
@@ -320,24 +290,14 @@
         <w:tab/>
         <w:t xml:space="preserve">private Date </w:t>
       </w:r>
-      <w:proofErr w:type="spellStart"/>
-      <w:proofErr w:type="gramStart"/>
-      <w:r>
-        <w:rPr>
-          <w:rFonts w:ascii="Courier New" w:hAnsi="Courier New" w:cs="Courier New"/>
-          <w:sz w:val="18"/>
-          <w:szCs w:val="18"/>
-        </w:rPr>
-        <w:t>birthDate</w:t>
-      </w:r>
-      <w:proofErr w:type="spellEnd"/>
-      <w:r>
-        <w:rPr>
-          <w:rFonts w:ascii="Courier New" w:hAnsi="Courier New" w:cs="Courier New"/>
-          <w:sz w:val="18"/>
-          <w:szCs w:val="18"/>
-        </w:rPr>
-        <w:t>;</w:t>
+      <w:proofErr w:type="gramStart"/>
+      <w:r>
+        <w:rPr>
+          <w:rFonts w:ascii="Courier New" w:hAnsi="Courier New" w:cs="Courier New"/>
+          <w:sz w:val="18"/>
+          <w:szCs w:val="18"/>
+        </w:rPr>
+        <w:t>birthDate;</w:t>
       </w:r>
       <w:proofErr w:type="gramEnd"/>
     </w:p>
@@ -360,24 +320,14 @@
         <w:tab/>
         <w:t xml:space="preserve">private String </w:t>
       </w:r>
-      <w:proofErr w:type="spellStart"/>
-      <w:proofErr w:type="gramStart"/>
-      <w:r>
-        <w:rPr>
-          <w:rFonts w:ascii="Courier New" w:hAnsi="Courier New" w:cs="Courier New"/>
-          <w:sz w:val="18"/>
-          <w:szCs w:val="18"/>
-        </w:rPr>
-        <w:t>birthPlace</w:t>
-      </w:r>
-      <w:proofErr w:type="spellEnd"/>
-      <w:r>
-        <w:rPr>
-          <w:rFonts w:ascii="Courier New" w:hAnsi="Courier New" w:cs="Courier New"/>
-          <w:sz w:val="18"/>
-          <w:szCs w:val="18"/>
-        </w:rPr>
-        <w:t>;</w:t>
+      <w:proofErr w:type="gramStart"/>
+      <w:r>
+        <w:rPr>
+          <w:rFonts w:ascii="Courier New" w:hAnsi="Courier New" w:cs="Courier New"/>
+          <w:sz w:val="18"/>
+          <w:szCs w:val="18"/>
+        </w:rPr>
+        <w:t>birthPlace;</w:t>
       </w:r>
       <w:proofErr w:type="gramEnd"/>
     </w:p>
@@ -400,24 +350,14 @@
         <w:tab/>
         <w:t xml:space="preserve">private String </w:t>
       </w:r>
-      <w:proofErr w:type="spellStart"/>
-      <w:proofErr w:type="gramStart"/>
-      <w:r>
-        <w:rPr>
-          <w:rFonts w:ascii="Courier New" w:hAnsi="Courier New" w:cs="Courier New"/>
-          <w:sz w:val="18"/>
-          <w:szCs w:val="18"/>
-        </w:rPr>
-        <w:t>ssn</w:t>
-      </w:r>
-      <w:proofErr w:type="spellEnd"/>
-      <w:r>
-        <w:rPr>
-          <w:rFonts w:ascii="Courier New" w:hAnsi="Courier New" w:cs="Courier New"/>
-          <w:sz w:val="18"/>
-          <w:szCs w:val="18"/>
-        </w:rPr>
-        <w:t>;</w:t>
+      <w:proofErr w:type="gramStart"/>
+      <w:r>
+        <w:rPr>
+          <w:rFonts w:ascii="Courier New" w:hAnsi="Courier New" w:cs="Courier New"/>
+          <w:sz w:val="18"/>
+          <w:szCs w:val="18"/>
+        </w:rPr>
+        <w:t>ssn;</w:t>
       </w:r>
       <w:proofErr w:type="gramEnd"/>
     </w:p>
@@ -440,24 +380,14 @@
         <w:tab/>
         <w:t xml:space="preserve">private Gender </w:t>
       </w:r>
-      <w:proofErr w:type="spellStart"/>
-      <w:proofErr w:type="gramStart"/>
-      <w:r>
-        <w:rPr>
-          <w:rFonts w:ascii="Courier New" w:hAnsi="Courier New" w:cs="Courier New"/>
-          <w:sz w:val="18"/>
-          <w:szCs w:val="18"/>
-        </w:rPr>
-        <w:t>gender</w:t>
-      </w:r>
-      <w:proofErr w:type="spellEnd"/>
-      <w:r>
-        <w:rPr>
-          <w:rFonts w:ascii="Courier New" w:hAnsi="Courier New" w:cs="Courier New"/>
-          <w:sz w:val="18"/>
-          <w:szCs w:val="18"/>
-        </w:rPr>
-        <w:t>;</w:t>
+      <w:proofErr w:type="gramStart"/>
+      <w:r>
+        <w:rPr>
+          <w:rFonts w:ascii="Courier New" w:hAnsi="Courier New" w:cs="Courier New"/>
+          <w:sz w:val="18"/>
+          <w:szCs w:val="18"/>
+        </w:rPr>
+        <w:t>gender;</w:t>
       </w:r>
       <w:proofErr w:type="gramEnd"/>
     </w:p>
@@ -480,24 +410,14 @@
         <w:tab/>
         <w:t xml:space="preserve">private Passport </w:t>
       </w:r>
-      <w:proofErr w:type="spellStart"/>
-      <w:proofErr w:type="gramStart"/>
-      <w:r>
-        <w:rPr>
-          <w:rFonts w:ascii="Courier New" w:hAnsi="Courier New" w:cs="Courier New"/>
-          <w:sz w:val="18"/>
-          <w:szCs w:val="18"/>
-        </w:rPr>
-        <w:t>passport</w:t>
-      </w:r>
-      <w:proofErr w:type="spellEnd"/>
-      <w:r>
-        <w:rPr>
-          <w:rFonts w:ascii="Courier New" w:hAnsi="Courier New" w:cs="Courier New"/>
-          <w:sz w:val="18"/>
-          <w:szCs w:val="18"/>
-        </w:rPr>
-        <w:t>;</w:t>
+      <w:proofErr w:type="gramStart"/>
+      <w:r>
+        <w:rPr>
+          <w:rFonts w:ascii="Courier New" w:hAnsi="Courier New" w:cs="Courier New"/>
+          <w:sz w:val="18"/>
+          <w:szCs w:val="18"/>
+        </w:rPr>
+        <w:t>passport;</w:t>
       </w:r>
       <w:proofErr w:type="gramEnd"/>
     </w:p>
@@ -547,126 +467,35 @@
           <w:sz w:val="18"/>
           <w:szCs w:val="18"/>
         </w:rPr>
-        <w:t xml:space="preserve">String </w:t>
-      </w:r>
-      <w:proofErr w:type="spellStart"/>
-      <w:r>
-        <w:rPr>
-          <w:rFonts w:ascii="Courier New" w:hAnsi="Courier New" w:cs="Courier New"/>
-          <w:sz w:val="18"/>
-          <w:szCs w:val="18"/>
-        </w:rPr>
-        <w:t>firstName</w:t>
-      </w:r>
-      <w:proofErr w:type="spellEnd"/>
-      <w:r>
-        <w:rPr>
-          <w:rFonts w:ascii="Courier New" w:hAnsi="Courier New" w:cs="Courier New"/>
-          <w:sz w:val="18"/>
-          <w:szCs w:val="18"/>
-        </w:rPr>
-        <w:t xml:space="preserve">, String </w:t>
-      </w:r>
-      <w:proofErr w:type="spellStart"/>
-      <w:r>
-        <w:rPr>
-          <w:rFonts w:ascii="Courier New" w:hAnsi="Courier New" w:cs="Courier New"/>
-          <w:sz w:val="18"/>
-          <w:szCs w:val="18"/>
-        </w:rPr>
-        <w:t>lastName</w:t>
-      </w:r>
-      <w:proofErr w:type="spellEnd"/>
-      <w:r>
-        <w:rPr>
-          <w:rFonts w:ascii="Courier New" w:hAnsi="Courier New" w:cs="Courier New"/>
-          <w:sz w:val="18"/>
-          <w:szCs w:val="18"/>
-        </w:rPr>
-        <w:t xml:space="preserve">, Date </w:t>
-      </w:r>
-      <w:proofErr w:type="spellStart"/>
-      <w:r>
-        <w:rPr>
-          <w:rFonts w:ascii="Courier New" w:hAnsi="Courier New" w:cs="Courier New"/>
-          <w:sz w:val="18"/>
-          <w:szCs w:val="18"/>
-        </w:rPr>
-        <w:t>birthDate</w:t>
-      </w:r>
-      <w:proofErr w:type="spellEnd"/>
-      <w:r>
-        <w:rPr>
-          <w:rFonts w:ascii="Courier New" w:hAnsi="Courier New" w:cs="Courier New"/>
-          <w:sz w:val="18"/>
-          <w:szCs w:val="18"/>
-        </w:rPr>
-        <w:t xml:space="preserve">, String </w:t>
-      </w:r>
-      <w:proofErr w:type="spellStart"/>
-      <w:r>
-        <w:rPr>
-          <w:rFonts w:ascii="Courier New" w:hAnsi="Courier New" w:cs="Courier New"/>
-          <w:sz w:val="18"/>
-          <w:szCs w:val="18"/>
-        </w:rPr>
-        <w:t>birthPlace</w:t>
-      </w:r>
-      <w:proofErr w:type="spellEnd"/>
-      <w:r>
-        <w:rPr>
-          <w:rFonts w:ascii="Courier New" w:hAnsi="Courier New" w:cs="Courier New"/>
-          <w:sz w:val="18"/>
-          <w:szCs w:val="18"/>
-        </w:rPr>
-        <w:t xml:space="preserve">, String </w:t>
-      </w:r>
-      <w:proofErr w:type="spellStart"/>
-      <w:r>
-        <w:rPr>
-          <w:rFonts w:ascii="Courier New" w:hAnsi="Courier New" w:cs="Courier New"/>
-          <w:sz w:val="18"/>
-          <w:szCs w:val="18"/>
-        </w:rPr>
-        <w:t>ssn</w:t>
-      </w:r>
-      <w:proofErr w:type="spellEnd"/>
-      <w:r>
-        <w:rPr>
-          <w:rFonts w:ascii="Courier New" w:hAnsi="Courier New" w:cs="Courier New"/>
-          <w:sz w:val="18"/>
-          <w:szCs w:val="18"/>
-        </w:rPr>
-        <w:t>, Gender gender) {</w:t>
-      </w:r>
-    </w:p>
-    <w:p>
-      <w:pPr>
-        <w:shd w:val="clear" w:color="auto" w:fill="E8E8E8" w:themeFill="background2"/>
-        <w:ind w:left="1080"/>
-        <w:rPr>
-          <w:rFonts w:ascii="Courier New" w:hAnsi="Courier New" w:cs="Courier New"/>
-          <w:sz w:val="18"/>
-          <w:szCs w:val="18"/>
-        </w:rPr>
-      </w:pPr>
-      <w:r>
-        <w:rPr>
-          <w:rFonts w:ascii="Courier New" w:hAnsi="Courier New" w:cs="Courier New"/>
-          <w:sz w:val="18"/>
-          <w:szCs w:val="18"/>
-        </w:rPr>
-        <w:tab/>
-      </w:r>
-      <w:r>
-        <w:rPr>
-          <w:rFonts w:ascii="Courier New" w:hAnsi="Courier New" w:cs="Courier New"/>
-          <w:sz w:val="18"/>
-          <w:szCs w:val="18"/>
-        </w:rPr>
-        <w:tab/>
-      </w:r>
-      <w:proofErr w:type="spellStart"/>
+        <w:t>String firstName, String lastName, Date birthDate, String birthPlace, String ssn, Gender gender) {</w:t>
+      </w:r>
+    </w:p>
+    <w:p>
+      <w:pPr>
+        <w:shd w:val="clear" w:color="auto" w:fill="E8E8E8" w:themeFill="background2"/>
+        <w:ind w:left="1080"/>
+        <w:rPr>
+          <w:rFonts w:ascii="Courier New" w:hAnsi="Courier New" w:cs="Courier New"/>
+          <w:sz w:val="18"/>
+          <w:szCs w:val="18"/>
+        </w:rPr>
+      </w:pPr>
+      <w:r>
+        <w:rPr>
+          <w:rFonts w:ascii="Courier New" w:hAnsi="Courier New" w:cs="Courier New"/>
+          <w:sz w:val="18"/>
+          <w:szCs w:val="18"/>
+        </w:rPr>
+        <w:tab/>
+      </w:r>
+      <w:r>
+        <w:rPr>
+          <w:rFonts w:ascii="Courier New" w:hAnsi="Courier New" w:cs="Courier New"/>
+          <w:sz w:val="18"/>
+          <w:szCs w:val="18"/>
+        </w:rPr>
+        <w:tab/>
+      </w:r>
       <w:proofErr w:type="gramStart"/>
       <w:r>
         <w:rPr>
@@ -676,62 +505,42 @@
         </w:rPr>
         <w:t>this.firstName</w:t>
       </w:r>
-      <w:proofErr w:type="spellEnd"/>
-      <w:proofErr w:type="gramEnd"/>
-      <w:r>
-        <w:rPr>
-          <w:rFonts w:ascii="Courier New" w:hAnsi="Courier New" w:cs="Courier New"/>
-          <w:sz w:val="18"/>
-          <w:szCs w:val="18"/>
-        </w:rPr>
-        <w:t xml:space="preserve"> = </w:t>
-      </w:r>
-      <w:proofErr w:type="spellStart"/>
-      <w:r>
-        <w:rPr>
-          <w:rFonts w:ascii="Courier New" w:hAnsi="Courier New" w:cs="Courier New"/>
-          <w:sz w:val="18"/>
-          <w:szCs w:val="18"/>
-        </w:rPr>
-        <w:t>firstName</w:t>
-      </w:r>
-      <w:proofErr w:type="spellEnd"/>
-      <w:r>
-        <w:rPr>
-          <w:rFonts w:ascii="Courier New" w:hAnsi="Courier New" w:cs="Courier New"/>
-          <w:sz w:val="18"/>
-          <w:szCs w:val="18"/>
-        </w:rPr>
-        <w:t>;</w:t>
-      </w:r>
-    </w:p>
-    <w:p>
-      <w:pPr>
-        <w:shd w:val="clear" w:color="auto" w:fill="E8E8E8" w:themeFill="background2"/>
-        <w:ind w:left="1080"/>
-        <w:rPr>
-          <w:rFonts w:ascii="Courier New" w:hAnsi="Courier New" w:cs="Courier New"/>
-          <w:sz w:val="18"/>
-          <w:szCs w:val="18"/>
-        </w:rPr>
-      </w:pPr>
-      <w:r>
-        <w:rPr>
-          <w:rFonts w:ascii="Courier New" w:hAnsi="Courier New" w:cs="Courier New"/>
-          <w:sz w:val="18"/>
-          <w:szCs w:val="18"/>
-        </w:rPr>
-        <w:tab/>
-      </w:r>
-      <w:r>
-        <w:rPr>
-          <w:rFonts w:ascii="Courier New" w:hAnsi="Courier New" w:cs="Courier New"/>
-          <w:sz w:val="18"/>
-          <w:szCs w:val="18"/>
-        </w:rPr>
-        <w:tab/>
-      </w:r>
-      <w:proofErr w:type="spellStart"/>
+      <w:proofErr w:type="gramEnd"/>
+      <w:r>
+        <w:rPr>
+          <w:rFonts w:ascii="Courier New" w:hAnsi="Courier New" w:cs="Courier New"/>
+          <w:sz w:val="18"/>
+          <w:szCs w:val="18"/>
+        </w:rPr>
+        <w:t xml:space="preserve"> = firstName;</w:t>
+      </w:r>
+    </w:p>
+    <w:p>
+      <w:pPr>
+        <w:shd w:val="clear" w:color="auto" w:fill="E8E8E8" w:themeFill="background2"/>
+        <w:ind w:left="1080"/>
+        <w:rPr>
+          <w:rFonts w:ascii="Courier New" w:hAnsi="Courier New" w:cs="Courier New"/>
+          <w:sz w:val="18"/>
+          <w:szCs w:val="18"/>
+        </w:rPr>
+      </w:pPr>
+      <w:r>
+        <w:rPr>
+          <w:rFonts w:ascii="Courier New" w:hAnsi="Courier New" w:cs="Courier New"/>
+          <w:sz w:val="18"/>
+          <w:szCs w:val="18"/>
+        </w:rPr>
+        <w:tab/>
+      </w:r>
+      <w:r>
+        <w:rPr>
+          <w:rFonts w:ascii="Courier New" w:hAnsi="Courier New" w:cs="Courier New"/>
+          <w:sz w:val="18"/>
+          <w:szCs w:val="18"/>
+        </w:rPr>
+        <w:tab/>
+      </w:r>
       <w:proofErr w:type="gramStart"/>
       <w:r>
         <w:rPr>
@@ -741,62 +550,42 @@
         </w:rPr>
         <w:t>this.lastName</w:t>
       </w:r>
-      <w:proofErr w:type="spellEnd"/>
-      <w:proofErr w:type="gramEnd"/>
-      <w:r>
-        <w:rPr>
-          <w:rFonts w:ascii="Courier New" w:hAnsi="Courier New" w:cs="Courier New"/>
-          <w:sz w:val="18"/>
-          <w:szCs w:val="18"/>
-        </w:rPr>
-        <w:t xml:space="preserve"> = </w:t>
-      </w:r>
-      <w:proofErr w:type="spellStart"/>
-      <w:r>
-        <w:rPr>
-          <w:rFonts w:ascii="Courier New" w:hAnsi="Courier New" w:cs="Courier New"/>
-          <w:sz w:val="18"/>
-          <w:szCs w:val="18"/>
-        </w:rPr>
-        <w:t>lastName</w:t>
-      </w:r>
-      <w:proofErr w:type="spellEnd"/>
-      <w:r>
-        <w:rPr>
-          <w:rFonts w:ascii="Courier New" w:hAnsi="Courier New" w:cs="Courier New"/>
-          <w:sz w:val="18"/>
-          <w:szCs w:val="18"/>
-        </w:rPr>
-        <w:t>;</w:t>
-      </w:r>
-    </w:p>
-    <w:p>
-      <w:pPr>
-        <w:shd w:val="clear" w:color="auto" w:fill="E8E8E8" w:themeFill="background2"/>
-        <w:ind w:left="1080"/>
-        <w:rPr>
-          <w:rFonts w:ascii="Courier New" w:hAnsi="Courier New" w:cs="Courier New"/>
-          <w:sz w:val="18"/>
-          <w:szCs w:val="18"/>
-        </w:rPr>
-      </w:pPr>
-      <w:r>
-        <w:rPr>
-          <w:rFonts w:ascii="Courier New" w:hAnsi="Courier New" w:cs="Courier New"/>
-          <w:sz w:val="18"/>
-          <w:szCs w:val="18"/>
-        </w:rPr>
-        <w:tab/>
-      </w:r>
-      <w:r>
-        <w:rPr>
-          <w:rFonts w:ascii="Courier New" w:hAnsi="Courier New" w:cs="Courier New"/>
-          <w:sz w:val="18"/>
-          <w:szCs w:val="18"/>
-        </w:rPr>
-        <w:tab/>
-      </w:r>
-      <w:proofErr w:type="spellStart"/>
+      <w:proofErr w:type="gramEnd"/>
+      <w:r>
+        <w:rPr>
+          <w:rFonts w:ascii="Courier New" w:hAnsi="Courier New" w:cs="Courier New"/>
+          <w:sz w:val="18"/>
+          <w:szCs w:val="18"/>
+        </w:rPr>
+        <w:t xml:space="preserve"> = lastName;</w:t>
+      </w:r>
+    </w:p>
+    <w:p>
+      <w:pPr>
+        <w:shd w:val="clear" w:color="auto" w:fill="E8E8E8" w:themeFill="background2"/>
+        <w:ind w:left="1080"/>
+        <w:rPr>
+          <w:rFonts w:ascii="Courier New" w:hAnsi="Courier New" w:cs="Courier New"/>
+          <w:sz w:val="18"/>
+          <w:szCs w:val="18"/>
+        </w:rPr>
+      </w:pPr>
+      <w:r>
+        <w:rPr>
+          <w:rFonts w:ascii="Courier New" w:hAnsi="Courier New" w:cs="Courier New"/>
+          <w:sz w:val="18"/>
+          <w:szCs w:val="18"/>
+        </w:rPr>
+        <w:tab/>
+      </w:r>
+      <w:r>
+        <w:rPr>
+          <w:rFonts w:ascii="Courier New" w:hAnsi="Courier New" w:cs="Courier New"/>
+          <w:sz w:val="18"/>
+          <w:szCs w:val="18"/>
+        </w:rPr>
+        <w:tab/>
+      </w:r>
       <w:proofErr w:type="gramStart"/>
       <w:r>
         <w:rPr>
@@ -806,62 +595,42 @@
         </w:rPr>
         <w:t>this.birthDate</w:t>
       </w:r>
-      <w:proofErr w:type="spellEnd"/>
-      <w:proofErr w:type="gramEnd"/>
-      <w:r>
-        <w:rPr>
-          <w:rFonts w:ascii="Courier New" w:hAnsi="Courier New" w:cs="Courier New"/>
-          <w:sz w:val="18"/>
-          <w:szCs w:val="18"/>
-        </w:rPr>
-        <w:t xml:space="preserve"> = </w:t>
-      </w:r>
-      <w:proofErr w:type="spellStart"/>
-      <w:r>
-        <w:rPr>
-          <w:rFonts w:ascii="Courier New" w:hAnsi="Courier New" w:cs="Courier New"/>
-          <w:sz w:val="18"/>
-          <w:szCs w:val="18"/>
-        </w:rPr>
-        <w:t>birthDate</w:t>
-      </w:r>
-      <w:proofErr w:type="spellEnd"/>
-      <w:r>
-        <w:rPr>
-          <w:rFonts w:ascii="Courier New" w:hAnsi="Courier New" w:cs="Courier New"/>
-          <w:sz w:val="18"/>
-          <w:szCs w:val="18"/>
-        </w:rPr>
-        <w:t>;</w:t>
-      </w:r>
-    </w:p>
-    <w:p>
-      <w:pPr>
-        <w:shd w:val="clear" w:color="auto" w:fill="E8E8E8" w:themeFill="background2"/>
-        <w:ind w:left="1080"/>
-        <w:rPr>
-          <w:rFonts w:ascii="Courier New" w:hAnsi="Courier New" w:cs="Courier New"/>
-          <w:sz w:val="18"/>
-          <w:szCs w:val="18"/>
-        </w:rPr>
-      </w:pPr>
-      <w:r>
-        <w:rPr>
-          <w:rFonts w:ascii="Courier New" w:hAnsi="Courier New" w:cs="Courier New"/>
-          <w:sz w:val="18"/>
-          <w:szCs w:val="18"/>
-        </w:rPr>
-        <w:tab/>
-      </w:r>
-      <w:r>
-        <w:rPr>
-          <w:rFonts w:ascii="Courier New" w:hAnsi="Courier New" w:cs="Courier New"/>
-          <w:sz w:val="18"/>
-          <w:szCs w:val="18"/>
-        </w:rPr>
-        <w:tab/>
-      </w:r>
-      <w:proofErr w:type="spellStart"/>
+      <w:proofErr w:type="gramEnd"/>
+      <w:r>
+        <w:rPr>
+          <w:rFonts w:ascii="Courier New" w:hAnsi="Courier New" w:cs="Courier New"/>
+          <w:sz w:val="18"/>
+          <w:szCs w:val="18"/>
+        </w:rPr>
+        <w:t xml:space="preserve"> = birthDate;</w:t>
+      </w:r>
+    </w:p>
+    <w:p>
+      <w:pPr>
+        <w:shd w:val="clear" w:color="auto" w:fill="E8E8E8" w:themeFill="background2"/>
+        <w:ind w:left="1080"/>
+        <w:rPr>
+          <w:rFonts w:ascii="Courier New" w:hAnsi="Courier New" w:cs="Courier New"/>
+          <w:sz w:val="18"/>
+          <w:szCs w:val="18"/>
+        </w:rPr>
+      </w:pPr>
+      <w:r>
+        <w:rPr>
+          <w:rFonts w:ascii="Courier New" w:hAnsi="Courier New" w:cs="Courier New"/>
+          <w:sz w:val="18"/>
+          <w:szCs w:val="18"/>
+        </w:rPr>
+        <w:tab/>
+      </w:r>
+      <w:r>
+        <w:rPr>
+          <w:rFonts w:ascii="Courier New" w:hAnsi="Courier New" w:cs="Courier New"/>
+          <w:sz w:val="18"/>
+          <w:szCs w:val="18"/>
+        </w:rPr>
+        <w:tab/>
+      </w:r>
       <w:proofErr w:type="gramStart"/>
       <w:r>
         <w:rPr>
@@ -871,127 +640,80 @@
         </w:rPr>
         <w:t>this.birthPlace</w:t>
       </w:r>
-      <w:proofErr w:type="spellEnd"/>
-      <w:proofErr w:type="gramEnd"/>
-      <w:r>
-        <w:rPr>
-          <w:rFonts w:ascii="Courier New" w:hAnsi="Courier New" w:cs="Courier New"/>
-          <w:sz w:val="18"/>
-          <w:szCs w:val="18"/>
-        </w:rPr>
-        <w:t xml:space="preserve"> = </w:t>
-      </w:r>
-      <w:proofErr w:type="spellStart"/>
-      <w:r>
-        <w:rPr>
-          <w:rFonts w:ascii="Courier New" w:hAnsi="Courier New" w:cs="Courier New"/>
-          <w:sz w:val="18"/>
-          <w:szCs w:val="18"/>
-        </w:rPr>
-        <w:t>birthPlace</w:t>
-      </w:r>
-      <w:proofErr w:type="spellEnd"/>
-      <w:r>
-        <w:rPr>
-          <w:rFonts w:ascii="Courier New" w:hAnsi="Courier New" w:cs="Courier New"/>
-          <w:sz w:val="18"/>
-          <w:szCs w:val="18"/>
-        </w:rPr>
-        <w:t>;</w:t>
-      </w:r>
-    </w:p>
-    <w:p>
-      <w:pPr>
-        <w:shd w:val="clear" w:color="auto" w:fill="E8E8E8" w:themeFill="background2"/>
-        <w:ind w:left="1080"/>
-        <w:rPr>
-          <w:rFonts w:ascii="Courier New" w:hAnsi="Courier New" w:cs="Courier New"/>
-          <w:sz w:val="18"/>
-          <w:szCs w:val="18"/>
-        </w:rPr>
-      </w:pPr>
-      <w:r>
-        <w:rPr>
-          <w:rFonts w:ascii="Courier New" w:hAnsi="Courier New" w:cs="Courier New"/>
-          <w:sz w:val="18"/>
-          <w:szCs w:val="18"/>
-        </w:rPr>
-        <w:tab/>
-      </w:r>
-      <w:r>
-        <w:rPr>
-          <w:rFonts w:ascii="Courier New" w:hAnsi="Courier New" w:cs="Courier New"/>
-          <w:sz w:val="18"/>
-          <w:szCs w:val="18"/>
-        </w:rPr>
-        <w:tab/>
-      </w:r>
-      <w:proofErr w:type="spellStart"/>
-      <w:r>
-        <w:rPr>
-          <w:rFonts w:ascii="Courier New" w:hAnsi="Courier New" w:cs="Courier New"/>
-          <w:sz w:val="18"/>
-          <w:szCs w:val="18"/>
-        </w:rPr>
-        <w:t>this.ssn</w:t>
-      </w:r>
-      <w:proofErr w:type="spellEnd"/>
-      <w:r>
-        <w:rPr>
-          <w:rFonts w:ascii="Courier New" w:hAnsi="Courier New" w:cs="Courier New"/>
-          <w:sz w:val="18"/>
-          <w:szCs w:val="18"/>
-        </w:rPr>
-        <w:t xml:space="preserve"> = </w:t>
-      </w:r>
-      <w:proofErr w:type="spellStart"/>
-      <w:proofErr w:type="gramStart"/>
-      <w:r>
-        <w:rPr>
-          <w:rFonts w:ascii="Courier New" w:hAnsi="Courier New" w:cs="Courier New"/>
-          <w:sz w:val="18"/>
-          <w:szCs w:val="18"/>
-        </w:rPr>
-        <w:t>ssn</w:t>
-      </w:r>
-      <w:proofErr w:type="spellEnd"/>
-      <w:r>
-        <w:rPr>
-          <w:rFonts w:ascii="Courier New" w:hAnsi="Courier New" w:cs="Courier New"/>
-          <w:sz w:val="18"/>
-          <w:szCs w:val="18"/>
-        </w:rPr>
-        <w:t>;</w:t>
-      </w:r>
-      <w:proofErr w:type="gramEnd"/>
-    </w:p>
-    <w:p>
-      <w:pPr>
-        <w:shd w:val="clear" w:color="auto" w:fill="E8E8E8" w:themeFill="background2"/>
-        <w:ind w:left="1080"/>
-        <w:rPr>
-          <w:rFonts w:ascii="Courier New" w:hAnsi="Courier New" w:cs="Courier New"/>
-          <w:sz w:val="18"/>
-          <w:szCs w:val="18"/>
-        </w:rPr>
-      </w:pPr>
-      <w:r>
-        <w:rPr>
-          <w:rFonts w:ascii="Courier New" w:hAnsi="Courier New" w:cs="Courier New"/>
-          <w:sz w:val="18"/>
-          <w:szCs w:val="18"/>
-        </w:rPr>
-        <w:tab/>
-      </w:r>
-      <w:r>
-        <w:rPr>
-          <w:rFonts w:ascii="Courier New" w:hAnsi="Courier New" w:cs="Courier New"/>
-          <w:sz w:val="18"/>
-          <w:szCs w:val="18"/>
-        </w:rPr>
-        <w:tab/>
-      </w:r>
-      <w:proofErr w:type="spellStart"/>
+      <w:proofErr w:type="gramEnd"/>
+      <w:r>
+        <w:rPr>
+          <w:rFonts w:ascii="Courier New" w:hAnsi="Courier New" w:cs="Courier New"/>
+          <w:sz w:val="18"/>
+          <w:szCs w:val="18"/>
+        </w:rPr>
+        <w:t xml:space="preserve"> = birthPlace;</w:t>
+      </w:r>
+    </w:p>
+    <w:p>
+      <w:pPr>
+        <w:shd w:val="clear" w:color="auto" w:fill="E8E8E8" w:themeFill="background2"/>
+        <w:ind w:left="1080"/>
+        <w:rPr>
+          <w:rFonts w:ascii="Courier New" w:hAnsi="Courier New" w:cs="Courier New"/>
+          <w:sz w:val="18"/>
+          <w:szCs w:val="18"/>
+        </w:rPr>
+      </w:pPr>
+      <w:r>
+        <w:rPr>
+          <w:rFonts w:ascii="Courier New" w:hAnsi="Courier New" w:cs="Courier New"/>
+          <w:sz w:val="18"/>
+          <w:szCs w:val="18"/>
+        </w:rPr>
+        <w:tab/>
+      </w:r>
+      <w:r>
+        <w:rPr>
+          <w:rFonts w:ascii="Courier New" w:hAnsi="Courier New" w:cs="Courier New"/>
+          <w:sz w:val="18"/>
+          <w:szCs w:val="18"/>
+        </w:rPr>
+        <w:tab/>
+        <w:t xml:space="preserve">this.ssn = </w:t>
+      </w:r>
+      <w:proofErr w:type="gramStart"/>
+      <w:r>
+        <w:rPr>
+          <w:rFonts w:ascii="Courier New" w:hAnsi="Courier New" w:cs="Courier New"/>
+          <w:sz w:val="18"/>
+          <w:szCs w:val="18"/>
+        </w:rPr>
+        <w:t>ssn;</w:t>
+      </w:r>
+      <w:proofErr w:type="gramEnd"/>
+    </w:p>
+    <w:p>
+      <w:pPr>
+        <w:shd w:val="clear" w:color="auto" w:fill="E8E8E8" w:themeFill="background2"/>
+        <w:ind w:left="1080"/>
+        <w:rPr>
+          <w:rFonts w:ascii="Courier New" w:hAnsi="Courier New" w:cs="Courier New"/>
+          <w:sz w:val="18"/>
+          <w:szCs w:val="18"/>
+        </w:rPr>
+      </w:pPr>
+      <w:r>
+        <w:rPr>
+          <w:rFonts w:ascii="Courier New" w:hAnsi="Courier New" w:cs="Courier New"/>
+          <w:sz w:val="18"/>
+          <w:szCs w:val="18"/>
+        </w:rPr>
+        <w:tab/>
+      </w:r>
+      <w:r>
+        <w:rPr>
+          <w:rFonts w:ascii="Courier New" w:hAnsi="Courier New" w:cs="Courier New"/>
+          <w:sz w:val="18"/>
+          <w:szCs w:val="18"/>
+        </w:rPr>
+        <w:tab/>
+      </w:r>
       <w:proofErr w:type="gramStart"/>
       <w:r>
         <w:rPr>
@@ -1001,7 +723,6 @@
         </w:rPr>
         <w:t>this.gender</w:t>
       </w:r>
-      <w:proofErr w:type="spellEnd"/>
       <w:proofErr w:type="gramEnd"/>
       <w:r>
         <w:rPr>
@@ -1062,24 +783,14 @@
         <w:tab/>
         <w:t xml:space="preserve">public String </w:t>
       </w:r>
-      <w:proofErr w:type="spellStart"/>
-      <w:proofErr w:type="gramStart"/>
-      <w:r>
-        <w:rPr>
-          <w:rFonts w:ascii="Courier New" w:hAnsi="Courier New" w:cs="Courier New"/>
-          <w:sz w:val="18"/>
-          <w:szCs w:val="18"/>
-        </w:rPr>
-        <w:t>getFirstName</w:t>
-      </w:r>
-      <w:proofErr w:type="spellEnd"/>
-      <w:r>
-        <w:rPr>
-          <w:rFonts w:ascii="Courier New" w:hAnsi="Courier New" w:cs="Courier New"/>
-          <w:sz w:val="18"/>
-          <w:szCs w:val="18"/>
-        </w:rPr>
-        <w:t>(</w:t>
+      <w:proofErr w:type="gramStart"/>
+      <w:r>
+        <w:rPr>
+          <w:rFonts w:ascii="Courier New" w:hAnsi="Courier New" w:cs="Courier New"/>
+          <w:sz w:val="18"/>
+          <w:szCs w:val="18"/>
+        </w:rPr>
+        <w:t>getFirstName(</w:t>
       </w:r>
       <w:proofErr w:type="gramEnd"/>
       <w:r>
@@ -1119,24 +830,14 @@
         <w:tab/>
         <w:t xml:space="preserve">return </w:t>
       </w:r>
-      <w:proofErr w:type="spellStart"/>
-      <w:proofErr w:type="gramStart"/>
-      <w:r>
-        <w:rPr>
-          <w:rFonts w:ascii="Courier New" w:hAnsi="Courier New" w:cs="Courier New"/>
-          <w:sz w:val="18"/>
-          <w:szCs w:val="18"/>
-        </w:rPr>
-        <w:t>firstName</w:t>
-      </w:r>
-      <w:proofErr w:type="spellEnd"/>
-      <w:r>
-        <w:rPr>
-          <w:rFonts w:ascii="Courier New" w:hAnsi="Courier New" w:cs="Courier New"/>
-          <w:sz w:val="18"/>
-          <w:szCs w:val="18"/>
-        </w:rPr>
-        <w:t>;</w:t>
+      <w:proofErr w:type="gramStart"/>
+      <w:r>
+        <w:rPr>
+          <w:rFonts w:ascii="Courier New" w:hAnsi="Courier New" w:cs="Courier New"/>
+          <w:sz w:val="18"/>
+          <w:szCs w:val="18"/>
+        </w:rPr>
+        <w:t>firstName;</w:t>
       </w:r>
       <w:proofErr w:type="gramEnd"/>
     </w:p>
@@ -1190,24 +891,14 @@
         <w:tab/>
         <w:t xml:space="preserve">public String </w:t>
       </w:r>
-      <w:proofErr w:type="spellStart"/>
-      <w:proofErr w:type="gramStart"/>
-      <w:r>
-        <w:rPr>
-          <w:rFonts w:ascii="Courier New" w:hAnsi="Courier New" w:cs="Courier New"/>
-          <w:sz w:val="18"/>
-          <w:szCs w:val="18"/>
-        </w:rPr>
-        <w:t>getLastName</w:t>
-      </w:r>
-      <w:proofErr w:type="spellEnd"/>
-      <w:r>
-        <w:rPr>
-          <w:rFonts w:ascii="Courier New" w:hAnsi="Courier New" w:cs="Courier New"/>
-          <w:sz w:val="18"/>
-          <w:szCs w:val="18"/>
-        </w:rPr>
-        <w:t>(</w:t>
+      <w:proofErr w:type="gramStart"/>
+      <w:r>
+        <w:rPr>
+          <w:rFonts w:ascii="Courier New" w:hAnsi="Courier New" w:cs="Courier New"/>
+          <w:sz w:val="18"/>
+          <w:szCs w:val="18"/>
+        </w:rPr>
+        <w:t>getLastName(</w:t>
       </w:r>
       <w:proofErr w:type="gramEnd"/>
       <w:r>
@@ -1246,24 +937,14 @@
         <w:tab/>
         <w:t xml:space="preserve">return </w:t>
       </w:r>
-      <w:proofErr w:type="spellStart"/>
-      <w:proofErr w:type="gramStart"/>
-      <w:r>
-        <w:rPr>
-          <w:rFonts w:ascii="Courier New" w:hAnsi="Courier New" w:cs="Courier New"/>
-          <w:sz w:val="18"/>
-          <w:szCs w:val="18"/>
-        </w:rPr>
-        <w:t>lastName</w:t>
-      </w:r>
-      <w:proofErr w:type="spellEnd"/>
-      <w:r>
-        <w:rPr>
-          <w:rFonts w:ascii="Courier New" w:hAnsi="Courier New" w:cs="Courier New"/>
-          <w:sz w:val="18"/>
-          <w:szCs w:val="18"/>
-        </w:rPr>
-        <w:t>;</w:t>
+      <w:proofErr w:type="gramStart"/>
+      <w:r>
+        <w:rPr>
+          <w:rFonts w:ascii="Courier New" w:hAnsi="Courier New" w:cs="Courier New"/>
+          <w:sz w:val="18"/>
+          <w:szCs w:val="18"/>
+        </w:rPr>
+        <w:t>lastName;</w:t>
       </w:r>
       <w:proofErr w:type="gramEnd"/>
     </w:p>
@@ -1317,24 +998,14 @@
         <w:tab/>
         <w:t xml:space="preserve">public Date </w:t>
       </w:r>
-      <w:proofErr w:type="spellStart"/>
-      <w:proofErr w:type="gramStart"/>
-      <w:r>
-        <w:rPr>
-          <w:rFonts w:ascii="Courier New" w:hAnsi="Courier New" w:cs="Courier New"/>
-          <w:sz w:val="18"/>
-          <w:szCs w:val="18"/>
-        </w:rPr>
-        <w:t>getBirthDate</w:t>
-      </w:r>
-      <w:proofErr w:type="spellEnd"/>
-      <w:r>
-        <w:rPr>
-          <w:rFonts w:ascii="Courier New" w:hAnsi="Courier New" w:cs="Courier New"/>
-          <w:sz w:val="18"/>
-          <w:szCs w:val="18"/>
-        </w:rPr>
-        <w:t>(</w:t>
+      <w:proofErr w:type="gramStart"/>
+      <w:r>
+        <w:rPr>
+          <w:rFonts w:ascii="Courier New" w:hAnsi="Courier New" w:cs="Courier New"/>
+          <w:sz w:val="18"/>
+          <w:szCs w:val="18"/>
+        </w:rPr>
+        <w:t>getBirthDate(</w:t>
       </w:r>
       <w:proofErr w:type="gramEnd"/>
       <w:r>
@@ -1373,24 +1044,14 @@
         <w:tab/>
         <w:t xml:space="preserve">return </w:t>
       </w:r>
-      <w:proofErr w:type="spellStart"/>
-      <w:proofErr w:type="gramStart"/>
-      <w:r>
-        <w:rPr>
-          <w:rFonts w:ascii="Courier New" w:hAnsi="Courier New" w:cs="Courier New"/>
-          <w:sz w:val="18"/>
-          <w:szCs w:val="18"/>
-        </w:rPr>
-        <w:t>birthDate</w:t>
-      </w:r>
-      <w:proofErr w:type="spellEnd"/>
-      <w:r>
-        <w:rPr>
-          <w:rFonts w:ascii="Courier New" w:hAnsi="Courier New" w:cs="Courier New"/>
-          <w:sz w:val="18"/>
-          <w:szCs w:val="18"/>
-        </w:rPr>
-        <w:t>;</w:t>
+      <w:proofErr w:type="gramStart"/>
+      <w:r>
+        <w:rPr>
+          <w:rFonts w:ascii="Courier New" w:hAnsi="Courier New" w:cs="Courier New"/>
+          <w:sz w:val="18"/>
+          <w:szCs w:val="18"/>
+        </w:rPr>
+        <w:t>birthDate;</w:t>
       </w:r>
       <w:proofErr w:type="gramEnd"/>
     </w:p>
@@ -1444,24 +1105,14 @@
         <w:tab/>
         <w:t xml:space="preserve">public String </w:t>
       </w:r>
-      <w:proofErr w:type="spellStart"/>
-      <w:proofErr w:type="gramStart"/>
-      <w:r>
-        <w:rPr>
-          <w:rFonts w:ascii="Courier New" w:hAnsi="Courier New" w:cs="Courier New"/>
-          <w:sz w:val="18"/>
-          <w:szCs w:val="18"/>
-        </w:rPr>
-        <w:t>getBirthPlace</w:t>
-      </w:r>
-      <w:proofErr w:type="spellEnd"/>
-      <w:r>
-        <w:rPr>
-          <w:rFonts w:ascii="Courier New" w:hAnsi="Courier New" w:cs="Courier New"/>
-          <w:sz w:val="18"/>
-          <w:szCs w:val="18"/>
-        </w:rPr>
-        <w:t>(</w:t>
+      <w:proofErr w:type="gramStart"/>
+      <w:r>
+        <w:rPr>
+          <w:rFonts w:ascii="Courier New" w:hAnsi="Courier New" w:cs="Courier New"/>
+          <w:sz w:val="18"/>
+          <w:szCs w:val="18"/>
+        </w:rPr>
+        <w:t>getBirthPlace(</w:t>
       </w:r>
       <w:proofErr w:type="gramEnd"/>
       <w:r>
@@ -1500,24 +1151,14 @@
         <w:tab/>
         <w:t xml:space="preserve">return </w:t>
       </w:r>
-      <w:proofErr w:type="spellStart"/>
-      <w:proofErr w:type="gramStart"/>
-      <w:r>
-        <w:rPr>
-          <w:rFonts w:ascii="Courier New" w:hAnsi="Courier New" w:cs="Courier New"/>
-          <w:sz w:val="18"/>
-          <w:szCs w:val="18"/>
-        </w:rPr>
-        <w:t>birthPlace</w:t>
-      </w:r>
-      <w:proofErr w:type="spellEnd"/>
-      <w:r>
-        <w:rPr>
-          <w:rFonts w:ascii="Courier New" w:hAnsi="Courier New" w:cs="Courier New"/>
-          <w:sz w:val="18"/>
-          <w:szCs w:val="18"/>
-        </w:rPr>
-        <w:t>;</w:t>
+      <w:proofErr w:type="gramStart"/>
+      <w:r>
+        <w:rPr>
+          <w:rFonts w:ascii="Courier New" w:hAnsi="Courier New" w:cs="Courier New"/>
+          <w:sz w:val="18"/>
+          <w:szCs w:val="18"/>
+        </w:rPr>
+        <w:t>birthPlace;</w:t>
       </w:r>
       <w:proofErr w:type="gramEnd"/>
     </w:p>
@@ -1571,24 +1212,14 @@
         <w:tab/>
         <w:t xml:space="preserve">public String </w:t>
       </w:r>
-      <w:proofErr w:type="spellStart"/>
-      <w:proofErr w:type="gramStart"/>
-      <w:r>
-        <w:rPr>
-          <w:rFonts w:ascii="Courier New" w:hAnsi="Courier New" w:cs="Courier New"/>
-          <w:sz w:val="18"/>
-          <w:szCs w:val="18"/>
-        </w:rPr>
-        <w:t>getSSN</w:t>
-      </w:r>
-      <w:proofErr w:type="spellEnd"/>
-      <w:r>
-        <w:rPr>
-          <w:rFonts w:ascii="Courier New" w:hAnsi="Courier New" w:cs="Courier New"/>
-          <w:sz w:val="18"/>
-          <w:szCs w:val="18"/>
-        </w:rPr>
-        <w:t>(</w:t>
+      <w:proofErr w:type="gramStart"/>
+      <w:r>
+        <w:rPr>
+          <w:rFonts w:ascii="Courier New" w:hAnsi="Courier New" w:cs="Courier New"/>
+          <w:sz w:val="18"/>
+          <w:szCs w:val="18"/>
+        </w:rPr>
+        <w:t>getSSN(</w:t>
       </w:r>
       <w:proofErr w:type="gramEnd"/>
       <w:r>
@@ -1627,24 +1258,14 @@
         <w:tab/>
         <w:t xml:space="preserve">return </w:t>
       </w:r>
-      <w:proofErr w:type="spellStart"/>
-      <w:proofErr w:type="gramStart"/>
-      <w:r>
-        <w:rPr>
-          <w:rFonts w:ascii="Courier New" w:hAnsi="Courier New" w:cs="Courier New"/>
-          <w:sz w:val="18"/>
-          <w:szCs w:val="18"/>
-        </w:rPr>
-        <w:t>ssn</w:t>
-      </w:r>
-      <w:proofErr w:type="spellEnd"/>
-      <w:r>
-        <w:rPr>
-          <w:rFonts w:ascii="Courier New" w:hAnsi="Courier New" w:cs="Courier New"/>
-          <w:sz w:val="18"/>
-          <w:szCs w:val="18"/>
-        </w:rPr>
-        <w:t>;</w:t>
+      <w:proofErr w:type="gramStart"/>
+      <w:r>
+        <w:rPr>
+          <w:rFonts w:ascii="Courier New" w:hAnsi="Courier New" w:cs="Courier New"/>
+          <w:sz w:val="18"/>
+          <w:szCs w:val="18"/>
+        </w:rPr>
+        <w:t>ssn;</w:t>
       </w:r>
       <w:proofErr w:type="gramEnd"/>
     </w:p>
@@ -1698,24 +1319,14 @@
         <w:tab/>
         <w:t xml:space="preserve">public Gender </w:t>
       </w:r>
-      <w:proofErr w:type="spellStart"/>
-      <w:proofErr w:type="gramStart"/>
-      <w:r>
-        <w:rPr>
-          <w:rFonts w:ascii="Courier New" w:hAnsi="Courier New" w:cs="Courier New"/>
-          <w:sz w:val="18"/>
-          <w:szCs w:val="18"/>
-        </w:rPr>
-        <w:t>getGender</w:t>
-      </w:r>
-      <w:proofErr w:type="spellEnd"/>
-      <w:r>
-        <w:rPr>
-          <w:rFonts w:ascii="Courier New" w:hAnsi="Courier New" w:cs="Courier New"/>
-          <w:sz w:val="18"/>
-          <w:szCs w:val="18"/>
-        </w:rPr>
-        <w:t>(</w:t>
+      <w:proofErr w:type="gramStart"/>
+      <w:r>
+        <w:rPr>
+          <w:rFonts w:ascii="Courier New" w:hAnsi="Courier New" w:cs="Courier New"/>
+          <w:sz w:val="18"/>
+          <w:szCs w:val="18"/>
+        </w:rPr>
+        <w:t>getGender(</w:t>
       </w:r>
       <w:proofErr w:type="gramEnd"/>
       <w:r>
@@ -1815,159 +1426,59 @@
         <w:tab/>
         <w:t xml:space="preserve">public void </w:t>
       </w:r>
-      <w:proofErr w:type="spellStart"/>
-      <w:proofErr w:type="gramStart"/>
-      <w:r>
-        <w:rPr>
-          <w:rFonts w:ascii="Courier New" w:hAnsi="Courier New" w:cs="Courier New"/>
-          <w:sz w:val="18"/>
-          <w:szCs w:val="18"/>
-        </w:rPr>
-        <w:t>addPassport</w:t>
-      </w:r>
-      <w:proofErr w:type="spellEnd"/>
-      <w:r>
-        <w:rPr>
-          <w:rFonts w:ascii="Courier New" w:hAnsi="Courier New" w:cs="Courier New"/>
-          <w:sz w:val="18"/>
-          <w:szCs w:val="18"/>
-        </w:rPr>
-        <w:t>(</w:t>
-      </w:r>
-      <w:proofErr w:type="gramEnd"/>
-      <w:r>
-        <w:rPr>
-          <w:rFonts w:ascii="Courier New" w:hAnsi="Courier New" w:cs="Courier New"/>
-          <w:sz w:val="18"/>
-          <w:szCs w:val="18"/>
-        </w:rPr>
-        <w:t xml:space="preserve">String </w:t>
-      </w:r>
-      <w:proofErr w:type="spellStart"/>
-      <w:r>
-        <w:rPr>
-          <w:rFonts w:ascii="Courier New" w:hAnsi="Courier New" w:cs="Courier New"/>
-          <w:sz w:val="18"/>
-          <w:szCs w:val="18"/>
-        </w:rPr>
-        <w:t>passportNumber</w:t>
-      </w:r>
-      <w:proofErr w:type="spellEnd"/>
-      <w:r>
-        <w:rPr>
-          <w:rFonts w:ascii="Courier New" w:hAnsi="Courier New" w:cs="Courier New"/>
-          <w:sz w:val="18"/>
-          <w:szCs w:val="18"/>
-        </w:rPr>
-        <w:t xml:space="preserve">, </w:t>
-      </w:r>
-      <w:proofErr w:type="spellStart"/>
-      <w:r>
-        <w:rPr>
-          <w:rFonts w:ascii="Courier New" w:hAnsi="Courier New" w:cs="Courier New"/>
-          <w:sz w:val="18"/>
-          <w:szCs w:val="18"/>
-        </w:rPr>
-        <w:t>PassportType</w:t>
-      </w:r>
-      <w:proofErr w:type="spellEnd"/>
-      <w:r>
-        <w:rPr>
-          <w:rFonts w:ascii="Courier New" w:hAnsi="Courier New" w:cs="Courier New"/>
-          <w:sz w:val="18"/>
-          <w:szCs w:val="18"/>
-        </w:rPr>
-        <w:t xml:space="preserve"> type, String code, Date </w:t>
-      </w:r>
-      <w:proofErr w:type="spellStart"/>
-      <w:r>
-        <w:rPr>
-          <w:rFonts w:ascii="Courier New" w:hAnsi="Courier New" w:cs="Courier New"/>
-          <w:sz w:val="18"/>
-          <w:szCs w:val="18"/>
-        </w:rPr>
-        <w:t>issuedDate</w:t>
-      </w:r>
-      <w:proofErr w:type="spellEnd"/>
-      <w:r>
-        <w:rPr>
-          <w:rFonts w:ascii="Courier New" w:hAnsi="Courier New" w:cs="Courier New"/>
-          <w:sz w:val="18"/>
-          <w:szCs w:val="18"/>
-        </w:rPr>
-        <w:t xml:space="preserve">, Date </w:t>
-      </w:r>
-      <w:proofErr w:type="spellStart"/>
-      <w:r>
-        <w:rPr>
-          <w:rFonts w:ascii="Courier New" w:hAnsi="Courier New" w:cs="Courier New"/>
-          <w:sz w:val="18"/>
-          <w:szCs w:val="18"/>
-        </w:rPr>
-        <w:t>expiryDate</w:t>
-      </w:r>
-      <w:proofErr w:type="spellEnd"/>
-      <w:r>
-        <w:rPr>
-          <w:rFonts w:ascii="Courier New" w:hAnsi="Courier New" w:cs="Courier New"/>
-          <w:sz w:val="18"/>
-          <w:szCs w:val="18"/>
-        </w:rPr>
-        <w:t>,</w:t>
-      </w:r>
-    </w:p>
-    <w:p>
-      <w:pPr>
-        <w:shd w:val="clear" w:color="auto" w:fill="E8E8E8" w:themeFill="background2"/>
-        <w:ind w:left="1080"/>
-        <w:rPr>
-          <w:rFonts w:ascii="Courier New" w:hAnsi="Courier New" w:cs="Courier New"/>
-          <w:sz w:val="18"/>
-          <w:szCs w:val="18"/>
-        </w:rPr>
-      </w:pPr>
-      <w:r>
-        <w:rPr>
-          <w:rFonts w:ascii="Courier New" w:hAnsi="Courier New" w:cs="Courier New"/>
-          <w:sz w:val="18"/>
-          <w:szCs w:val="18"/>
-        </w:rPr>
-        <w:tab/>
-      </w:r>
-      <w:r>
-        <w:rPr>
-          <w:rFonts w:ascii="Courier New" w:hAnsi="Courier New" w:cs="Courier New"/>
-          <w:sz w:val="18"/>
-          <w:szCs w:val="18"/>
-        </w:rPr>
-        <w:tab/>
-      </w:r>
-      <w:r>
-        <w:rPr>
-          <w:rFonts w:ascii="Courier New" w:hAnsi="Courier New" w:cs="Courier New"/>
-          <w:sz w:val="18"/>
-          <w:szCs w:val="18"/>
-        </w:rPr>
-        <w:tab/>
-        <w:t xml:space="preserve">String </w:t>
-      </w:r>
-      <w:proofErr w:type="spellStart"/>
-      <w:r>
-        <w:rPr>
-          <w:rFonts w:ascii="Courier New" w:hAnsi="Courier New" w:cs="Courier New"/>
-          <w:sz w:val="18"/>
-          <w:szCs w:val="18"/>
-        </w:rPr>
-        <w:t>issuingAuthority</w:t>
-      </w:r>
-      <w:proofErr w:type="spellEnd"/>
-      <w:r>
-        <w:rPr>
-          <w:rFonts w:ascii="Courier New" w:hAnsi="Courier New" w:cs="Courier New"/>
-          <w:sz w:val="18"/>
-          <w:szCs w:val="18"/>
-        </w:rPr>
-        <w:t>) {</w:t>
+      <w:proofErr w:type="gramStart"/>
+      <w:r>
+        <w:rPr>
+          <w:rFonts w:ascii="Courier New" w:hAnsi="Courier New" w:cs="Courier New"/>
+          <w:sz w:val="18"/>
+          <w:szCs w:val="18"/>
+        </w:rPr>
+        <w:t>addPassport(</w:t>
+      </w:r>
+      <w:proofErr w:type="gramEnd"/>
+      <w:r>
+        <w:rPr>
+          <w:rFonts w:ascii="Courier New" w:hAnsi="Courier New" w:cs="Courier New"/>
+          <w:sz w:val="18"/>
+          <w:szCs w:val="18"/>
+        </w:rPr>
+        <w:t>String passportNumber, PassportType type, String code, Date issuedDate, Date expiryDate,</w:t>
+      </w:r>
+    </w:p>
+    <w:p>
+      <w:pPr>
+        <w:shd w:val="clear" w:color="auto" w:fill="E8E8E8" w:themeFill="background2"/>
+        <w:ind w:left="1080"/>
+        <w:rPr>
+          <w:rFonts w:ascii="Courier New" w:hAnsi="Courier New" w:cs="Courier New"/>
+          <w:sz w:val="18"/>
+          <w:szCs w:val="18"/>
+        </w:rPr>
+      </w:pPr>
+      <w:r>
+        <w:rPr>
+          <w:rFonts w:ascii="Courier New" w:hAnsi="Courier New" w:cs="Courier New"/>
+          <w:sz w:val="18"/>
+          <w:szCs w:val="18"/>
+        </w:rPr>
+        <w:tab/>
+      </w:r>
+      <w:r>
+        <w:rPr>
+          <w:rFonts w:ascii="Courier New" w:hAnsi="Courier New" w:cs="Courier New"/>
+          <w:sz w:val="18"/>
+          <w:szCs w:val="18"/>
+        </w:rPr>
+        <w:tab/>
+      </w:r>
+      <w:r>
+        <w:rPr>
+          <w:rFonts w:ascii="Courier New" w:hAnsi="Courier New" w:cs="Courier New"/>
+          <w:sz w:val="18"/>
+          <w:szCs w:val="18"/>
+        </w:rPr>
+        <w:tab/>
+        <w:t>String issuingAuthority) {</w:t>
       </w:r>
     </w:p>
     <w:p>
@@ -2042,78 +1553,14 @@
         </w:rPr>
         <w:t>Passport(</w:t>
       </w:r>
-      <w:proofErr w:type="spellStart"/>
-      <w:proofErr w:type="gramEnd"/>
-      <w:r>
-        <w:rPr>
-          <w:rFonts w:ascii="Courier New" w:hAnsi="Courier New" w:cs="Courier New"/>
-          <w:sz w:val="18"/>
-          <w:szCs w:val="18"/>
-        </w:rPr>
-        <w:t>passportNumber</w:t>
-      </w:r>
-      <w:proofErr w:type="spellEnd"/>
-      <w:r>
-        <w:rPr>
-          <w:rFonts w:ascii="Courier New" w:hAnsi="Courier New" w:cs="Courier New"/>
-          <w:sz w:val="18"/>
-          <w:szCs w:val="18"/>
-        </w:rPr>
-        <w:t xml:space="preserve">, type, code, </w:t>
-      </w:r>
-      <w:proofErr w:type="spellStart"/>
-      <w:r>
-        <w:rPr>
-          <w:rFonts w:ascii="Courier New" w:hAnsi="Courier New" w:cs="Courier New"/>
-          <w:sz w:val="18"/>
-          <w:szCs w:val="18"/>
-        </w:rPr>
-        <w:t>issuedDate</w:t>
-      </w:r>
-      <w:proofErr w:type="spellEnd"/>
-      <w:r>
-        <w:rPr>
-          <w:rFonts w:ascii="Courier New" w:hAnsi="Courier New" w:cs="Courier New"/>
-          <w:sz w:val="18"/>
-          <w:szCs w:val="18"/>
-        </w:rPr>
-        <w:t xml:space="preserve">, </w:t>
-      </w:r>
-      <w:proofErr w:type="spellStart"/>
-      <w:r>
-        <w:rPr>
-          <w:rFonts w:ascii="Courier New" w:hAnsi="Courier New" w:cs="Courier New"/>
-          <w:sz w:val="18"/>
-          <w:szCs w:val="18"/>
-        </w:rPr>
-        <w:t>expiryDate</w:t>
-      </w:r>
-      <w:proofErr w:type="spellEnd"/>
-      <w:r>
-        <w:rPr>
-          <w:rFonts w:ascii="Courier New" w:hAnsi="Courier New" w:cs="Courier New"/>
-          <w:sz w:val="18"/>
-          <w:szCs w:val="18"/>
-        </w:rPr>
-        <w:t xml:space="preserve">, </w:t>
-      </w:r>
-      <w:proofErr w:type="spellStart"/>
-      <w:r>
-        <w:rPr>
-          <w:rFonts w:ascii="Courier New" w:hAnsi="Courier New" w:cs="Courier New"/>
-          <w:sz w:val="18"/>
-          <w:szCs w:val="18"/>
-        </w:rPr>
-        <w:t>issuingAuthority</w:t>
-      </w:r>
-      <w:proofErr w:type="spellEnd"/>
-      <w:r>
-        <w:rPr>
-          <w:rFonts w:ascii="Courier New" w:hAnsi="Courier New" w:cs="Courier New"/>
-          <w:sz w:val="18"/>
-          <w:szCs w:val="18"/>
-        </w:rPr>
-        <w:t>);</w:t>
+      <w:proofErr w:type="gramEnd"/>
+      <w:r>
+        <w:rPr>
+          <w:rFonts w:ascii="Courier New" w:hAnsi="Courier New" w:cs="Courier New"/>
+          <w:sz w:val="18"/>
+          <w:szCs w:val="18"/>
+        </w:rPr>
+        <w:t>passportNumber, type, code, issuedDate, expiryDate, issuingAuthority);</w:t>
       </w:r>
     </w:p>
     <w:p>
@@ -2166,24 +1613,14 @@
         <w:tab/>
         <w:t xml:space="preserve">public Passport </w:t>
       </w:r>
-      <w:proofErr w:type="spellStart"/>
-      <w:proofErr w:type="gramStart"/>
-      <w:r>
-        <w:rPr>
-          <w:rFonts w:ascii="Courier New" w:hAnsi="Courier New" w:cs="Courier New"/>
-          <w:sz w:val="18"/>
-          <w:szCs w:val="18"/>
-        </w:rPr>
-        <w:t>getPassport</w:t>
-      </w:r>
-      <w:proofErr w:type="spellEnd"/>
-      <w:r>
-        <w:rPr>
-          <w:rFonts w:ascii="Courier New" w:hAnsi="Courier New" w:cs="Courier New"/>
-          <w:sz w:val="18"/>
-          <w:szCs w:val="18"/>
-        </w:rPr>
-        <w:t>(</w:t>
+      <w:proofErr w:type="gramStart"/>
+      <w:r>
+        <w:rPr>
+          <w:rFonts w:ascii="Courier New" w:hAnsi="Courier New" w:cs="Courier New"/>
+          <w:sz w:val="18"/>
+          <w:szCs w:val="18"/>
+        </w:rPr>
+        <w:t>getPassport(</w:t>
       </w:r>
       <w:proofErr w:type="gramEnd"/>
       <w:r>
@@ -2343,7 +1780,6 @@
         </w:rPr>
         <w:t xml:space="preserve">import </w:t>
       </w:r>
-      <w:proofErr w:type="spellStart"/>
       <w:proofErr w:type="gramStart"/>
       <w:r>
         <w:rPr>
@@ -2360,16 +1796,7 @@
           <w:sz w:val="18"/>
           <w:szCs w:val="18"/>
         </w:rPr>
-        <w:t>.Date</w:t>
-      </w:r>
-      <w:proofErr w:type="spellEnd"/>
-      <w:r>
-        <w:rPr>
-          <w:rFonts w:ascii="Courier New" w:hAnsi="Courier New" w:cs="Courier New"/>
-          <w:sz w:val="18"/>
-          <w:szCs w:val="18"/>
-        </w:rPr>
-        <w:t>;</w:t>
+        <w:t>.Date;</w:t>
       </w:r>
     </w:p>
     <w:p>
@@ -2421,63 +1848,35 @@
         <w:tab/>
         <w:t xml:space="preserve">private String </w:t>
       </w:r>
-      <w:proofErr w:type="spellStart"/>
-      <w:proofErr w:type="gramStart"/>
-      <w:r>
-        <w:rPr>
-          <w:rFonts w:ascii="Courier New" w:hAnsi="Courier New" w:cs="Courier New"/>
-          <w:sz w:val="18"/>
-          <w:szCs w:val="18"/>
-        </w:rPr>
-        <w:t>passportNumber</w:t>
-      </w:r>
-      <w:proofErr w:type="spellEnd"/>
-      <w:r>
-        <w:rPr>
-          <w:rFonts w:ascii="Courier New" w:hAnsi="Courier New" w:cs="Courier New"/>
-          <w:sz w:val="18"/>
-          <w:szCs w:val="18"/>
-        </w:rPr>
-        <w:t>;</w:t>
-      </w:r>
-      <w:proofErr w:type="gramEnd"/>
-    </w:p>
-    <w:p>
-      <w:pPr>
-        <w:shd w:val="clear" w:color="auto" w:fill="E8E8E8" w:themeFill="background2"/>
-        <w:ind w:left="1080"/>
-        <w:rPr>
-          <w:rFonts w:ascii="Courier New" w:hAnsi="Courier New" w:cs="Courier New"/>
-          <w:sz w:val="18"/>
-          <w:szCs w:val="18"/>
-        </w:rPr>
-      </w:pPr>
-      <w:r>
-        <w:rPr>
-          <w:rFonts w:ascii="Courier New" w:hAnsi="Courier New" w:cs="Courier New"/>
-          <w:sz w:val="18"/>
-          <w:szCs w:val="18"/>
-        </w:rPr>
-        <w:tab/>
-        <w:t xml:space="preserve">private </w:t>
-      </w:r>
-      <w:proofErr w:type="spellStart"/>
-      <w:r>
-        <w:rPr>
-          <w:rFonts w:ascii="Courier New" w:hAnsi="Courier New" w:cs="Courier New"/>
-          <w:sz w:val="18"/>
-          <w:szCs w:val="18"/>
-        </w:rPr>
-        <w:t>PassportType</w:t>
-      </w:r>
-      <w:proofErr w:type="spellEnd"/>
-      <w:r>
-        <w:rPr>
-          <w:rFonts w:ascii="Courier New" w:hAnsi="Courier New" w:cs="Courier New"/>
-          <w:sz w:val="18"/>
-          <w:szCs w:val="18"/>
-        </w:rPr>
-        <w:t xml:space="preserve"> </w:t>
+      <w:proofErr w:type="gramStart"/>
+      <w:r>
+        <w:rPr>
+          <w:rFonts w:ascii="Courier New" w:hAnsi="Courier New" w:cs="Courier New"/>
+          <w:sz w:val="18"/>
+          <w:szCs w:val="18"/>
+        </w:rPr>
+        <w:t>passportNumber;</w:t>
+      </w:r>
+      <w:proofErr w:type="gramEnd"/>
+    </w:p>
+    <w:p>
+      <w:pPr>
+        <w:shd w:val="clear" w:color="auto" w:fill="E8E8E8" w:themeFill="background2"/>
+        <w:ind w:left="1080"/>
+        <w:rPr>
+          <w:rFonts w:ascii="Courier New" w:hAnsi="Courier New" w:cs="Courier New"/>
+          <w:sz w:val="18"/>
+          <w:szCs w:val="18"/>
+        </w:rPr>
+      </w:pPr>
+      <w:r>
+        <w:rPr>
+          <w:rFonts w:ascii="Courier New" w:hAnsi="Courier New" w:cs="Courier New"/>
+          <w:sz w:val="18"/>
+          <w:szCs w:val="18"/>
+        </w:rPr>
+        <w:tab/>
+        <w:t xml:space="preserve">private PassportType </w:t>
       </w:r>
       <w:proofErr w:type="gramStart"/>
       <w:r>
@@ -2539,24 +1938,14 @@
         <w:tab/>
         <w:t xml:space="preserve">private Date </w:t>
       </w:r>
-      <w:proofErr w:type="spellStart"/>
-      <w:proofErr w:type="gramStart"/>
-      <w:r>
-        <w:rPr>
-          <w:rFonts w:ascii="Courier New" w:hAnsi="Courier New" w:cs="Courier New"/>
-          <w:sz w:val="18"/>
-          <w:szCs w:val="18"/>
-        </w:rPr>
-        <w:t>issuedDate</w:t>
-      </w:r>
-      <w:proofErr w:type="spellEnd"/>
-      <w:r>
-        <w:rPr>
-          <w:rFonts w:ascii="Courier New" w:hAnsi="Courier New" w:cs="Courier New"/>
-          <w:sz w:val="18"/>
-          <w:szCs w:val="18"/>
-        </w:rPr>
-        <w:t>;</w:t>
+      <w:proofErr w:type="gramStart"/>
+      <w:r>
+        <w:rPr>
+          <w:rFonts w:ascii="Courier New" w:hAnsi="Courier New" w:cs="Courier New"/>
+          <w:sz w:val="18"/>
+          <w:szCs w:val="18"/>
+        </w:rPr>
+        <w:t>issuedDate;</w:t>
       </w:r>
       <w:proofErr w:type="gramEnd"/>
     </w:p>
@@ -2579,24 +1968,14 @@
         <w:tab/>
         <w:t xml:space="preserve">private Date </w:t>
       </w:r>
-      <w:proofErr w:type="spellStart"/>
-      <w:proofErr w:type="gramStart"/>
-      <w:r>
-        <w:rPr>
-          <w:rFonts w:ascii="Courier New" w:hAnsi="Courier New" w:cs="Courier New"/>
-          <w:sz w:val="18"/>
-          <w:szCs w:val="18"/>
-        </w:rPr>
-        <w:t>expiryDate</w:t>
-      </w:r>
-      <w:proofErr w:type="spellEnd"/>
-      <w:r>
-        <w:rPr>
-          <w:rFonts w:ascii="Courier New" w:hAnsi="Courier New" w:cs="Courier New"/>
-          <w:sz w:val="18"/>
-          <w:szCs w:val="18"/>
-        </w:rPr>
-        <w:t>;</w:t>
+      <w:proofErr w:type="gramStart"/>
+      <w:r>
+        <w:rPr>
+          <w:rFonts w:ascii="Courier New" w:hAnsi="Courier New" w:cs="Courier New"/>
+          <w:sz w:val="18"/>
+          <w:szCs w:val="18"/>
+        </w:rPr>
+        <w:t>expiryDate;</w:t>
       </w:r>
       <w:proofErr w:type="gramEnd"/>
     </w:p>
@@ -2619,56 +1998,45 @@
         <w:tab/>
         <w:t xml:space="preserve">private String </w:t>
       </w:r>
-      <w:proofErr w:type="spellStart"/>
-      <w:proofErr w:type="gramStart"/>
-      <w:r>
-        <w:rPr>
-          <w:rFonts w:ascii="Courier New" w:hAnsi="Courier New" w:cs="Courier New"/>
-          <w:sz w:val="18"/>
-          <w:szCs w:val="18"/>
-        </w:rPr>
-        <w:t>issuingAuthority</w:t>
-      </w:r>
-      <w:proofErr w:type="spellEnd"/>
-      <w:r>
-        <w:rPr>
-          <w:rFonts w:ascii="Courier New" w:hAnsi="Courier New" w:cs="Courier New"/>
-          <w:sz w:val="18"/>
-          <w:szCs w:val="18"/>
-        </w:rPr>
-        <w:t>;</w:t>
-      </w:r>
-      <w:proofErr w:type="gramEnd"/>
-    </w:p>
-    <w:p>
-      <w:pPr>
-        <w:shd w:val="clear" w:color="auto" w:fill="E8E8E8" w:themeFill="background2"/>
-        <w:ind w:left="1080"/>
-        <w:rPr>
-          <w:rFonts w:ascii="Courier New" w:hAnsi="Courier New" w:cs="Courier New"/>
-          <w:sz w:val="18"/>
-          <w:szCs w:val="18"/>
-        </w:rPr>
-      </w:pPr>
-    </w:p>
-    <w:p>
-      <w:pPr>
-        <w:shd w:val="clear" w:color="auto" w:fill="E8E8E8" w:themeFill="background2"/>
-        <w:ind w:left="1080"/>
-        <w:rPr>
-          <w:rFonts w:ascii="Courier New" w:hAnsi="Courier New" w:cs="Courier New"/>
-          <w:sz w:val="18"/>
-          <w:szCs w:val="18"/>
-        </w:rPr>
-      </w:pPr>
-      <w:r>
-        <w:rPr>
-          <w:rFonts w:ascii="Courier New" w:hAnsi="Courier New" w:cs="Courier New"/>
-          <w:sz w:val="18"/>
-          <w:szCs w:val="18"/>
-        </w:rPr>
-        <w:tab/>
-        <w:t xml:space="preserve">public </w:t>
+      <w:proofErr w:type="gramStart"/>
+      <w:r>
+        <w:rPr>
+          <w:rFonts w:ascii="Courier New" w:hAnsi="Courier New" w:cs="Courier New"/>
+          <w:sz w:val="18"/>
+          <w:szCs w:val="18"/>
+        </w:rPr>
+        <w:t>issuingAuthority;</w:t>
+      </w:r>
+      <w:proofErr w:type="gramEnd"/>
+    </w:p>
+    <w:p>
+      <w:pPr>
+        <w:shd w:val="clear" w:color="auto" w:fill="E8E8E8" w:themeFill="background2"/>
+        <w:ind w:left="1080"/>
+        <w:rPr>
+          <w:rFonts w:ascii="Courier New" w:hAnsi="Courier New" w:cs="Courier New"/>
+          <w:sz w:val="18"/>
+          <w:szCs w:val="18"/>
+        </w:rPr>
+      </w:pPr>
+    </w:p>
+    <w:p>
+      <w:pPr>
+        <w:shd w:val="clear" w:color="auto" w:fill="E8E8E8" w:themeFill="background2"/>
+        <w:ind w:left="1080"/>
+        <w:rPr>
+          <w:rFonts w:ascii="Courier New" w:hAnsi="Courier New" w:cs="Courier New"/>
+          <w:sz w:val="18"/>
+          <w:szCs w:val="18"/>
+        </w:rPr>
+      </w:pPr>
+      <w:r>
+        <w:rPr>
+          <w:rFonts w:ascii="Courier New" w:hAnsi="Courier New" w:cs="Courier New"/>
+          <w:sz w:val="18"/>
+          <w:szCs w:val="18"/>
+        </w:rPr>
+        <w:tab/>
       </w:r>
       <w:proofErr w:type="gramStart"/>
       <w:r>
@@ -2686,126 +2054,375 @@
           <w:sz w:val="18"/>
           <w:szCs w:val="18"/>
         </w:rPr>
-        <w:t xml:space="preserve">String </w:t>
-      </w:r>
-      <w:proofErr w:type="spellStart"/>
-      <w:r>
-        <w:rPr>
-          <w:rFonts w:ascii="Courier New" w:hAnsi="Courier New" w:cs="Courier New"/>
-          <w:sz w:val="18"/>
-          <w:szCs w:val="18"/>
-        </w:rPr>
-        <w:t>passportNumber</w:t>
-      </w:r>
-      <w:proofErr w:type="spellEnd"/>
-      <w:r>
-        <w:rPr>
-          <w:rFonts w:ascii="Courier New" w:hAnsi="Courier New" w:cs="Courier New"/>
-          <w:sz w:val="18"/>
-          <w:szCs w:val="18"/>
-        </w:rPr>
-        <w:t xml:space="preserve">, </w:t>
-      </w:r>
-      <w:proofErr w:type="spellStart"/>
-      <w:r>
-        <w:rPr>
-          <w:rFonts w:ascii="Courier New" w:hAnsi="Courier New" w:cs="Courier New"/>
-          <w:sz w:val="18"/>
-          <w:szCs w:val="18"/>
-        </w:rPr>
-        <w:t>PassportType</w:t>
-      </w:r>
-      <w:proofErr w:type="spellEnd"/>
-      <w:r>
-        <w:rPr>
-          <w:rFonts w:ascii="Courier New" w:hAnsi="Courier New" w:cs="Courier New"/>
-          <w:sz w:val="18"/>
-          <w:szCs w:val="18"/>
-        </w:rPr>
-        <w:t xml:space="preserve"> type, String code, Date </w:t>
-      </w:r>
-      <w:proofErr w:type="spellStart"/>
-      <w:r>
-        <w:rPr>
-          <w:rFonts w:ascii="Courier New" w:hAnsi="Courier New" w:cs="Courier New"/>
-          <w:sz w:val="18"/>
-          <w:szCs w:val="18"/>
-        </w:rPr>
-        <w:t>issuedDate</w:t>
-      </w:r>
-      <w:proofErr w:type="spellEnd"/>
-      <w:r>
-        <w:rPr>
-          <w:rFonts w:ascii="Courier New" w:hAnsi="Courier New" w:cs="Courier New"/>
-          <w:sz w:val="18"/>
-          <w:szCs w:val="18"/>
-        </w:rPr>
-        <w:t xml:space="preserve">, Date </w:t>
-      </w:r>
-      <w:proofErr w:type="spellStart"/>
-      <w:r>
-        <w:rPr>
-          <w:rFonts w:ascii="Courier New" w:hAnsi="Courier New" w:cs="Courier New"/>
-          <w:sz w:val="18"/>
-          <w:szCs w:val="18"/>
-        </w:rPr>
-        <w:t>expiryDate</w:t>
-      </w:r>
-      <w:proofErr w:type="spellEnd"/>
-      <w:r>
-        <w:rPr>
-          <w:rFonts w:ascii="Courier New" w:hAnsi="Courier New" w:cs="Courier New"/>
-          <w:sz w:val="18"/>
-          <w:szCs w:val="18"/>
-        </w:rPr>
-        <w:t>,</w:t>
-      </w:r>
-    </w:p>
-    <w:p>
-      <w:pPr>
-        <w:shd w:val="clear" w:color="auto" w:fill="E8E8E8" w:themeFill="background2"/>
-        <w:ind w:left="1080"/>
-        <w:rPr>
-          <w:rFonts w:ascii="Courier New" w:hAnsi="Courier New" w:cs="Courier New"/>
-          <w:sz w:val="18"/>
-          <w:szCs w:val="18"/>
-        </w:rPr>
-      </w:pPr>
-      <w:r>
-        <w:rPr>
-          <w:rFonts w:ascii="Courier New" w:hAnsi="Courier New" w:cs="Courier New"/>
-          <w:sz w:val="18"/>
-          <w:szCs w:val="18"/>
-        </w:rPr>
-        <w:tab/>
-      </w:r>
-      <w:r>
-        <w:rPr>
-          <w:rFonts w:ascii="Courier New" w:hAnsi="Courier New" w:cs="Courier New"/>
-          <w:sz w:val="18"/>
-          <w:szCs w:val="18"/>
-        </w:rPr>
-        <w:tab/>
-      </w:r>
-      <w:r>
-        <w:rPr>
-          <w:rFonts w:ascii="Courier New" w:hAnsi="Courier New" w:cs="Courier New"/>
-          <w:sz w:val="18"/>
-          <w:szCs w:val="18"/>
-        </w:rPr>
-        <w:tab/>
-        <w:t xml:space="preserve">String </w:t>
-      </w:r>
-      <w:proofErr w:type="spellStart"/>
-      <w:r>
-        <w:rPr>
-          <w:rFonts w:ascii="Courier New" w:hAnsi="Courier New" w:cs="Courier New"/>
-          <w:sz w:val="18"/>
-          <w:szCs w:val="18"/>
-        </w:rPr>
-        <w:t>issuingAuthority</w:t>
-      </w:r>
-      <w:proofErr w:type="spellEnd"/>
+        <w:t>String passportNumber, PassportType type, String code, Date issuedDate, Date expiryDate,</w:t>
+      </w:r>
+    </w:p>
+    <w:p>
+      <w:pPr>
+        <w:shd w:val="clear" w:color="auto" w:fill="E8E8E8" w:themeFill="background2"/>
+        <w:ind w:left="1080"/>
+        <w:rPr>
+          <w:rFonts w:ascii="Courier New" w:hAnsi="Courier New" w:cs="Courier New"/>
+          <w:sz w:val="18"/>
+          <w:szCs w:val="18"/>
+        </w:rPr>
+      </w:pPr>
+      <w:r>
+        <w:rPr>
+          <w:rFonts w:ascii="Courier New" w:hAnsi="Courier New" w:cs="Courier New"/>
+          <w:sz w:val="18"/>
+          <w:szCs w:val="18"/>
+        </w:rPr>
+        <w:tab/>
+      </w:r>
+      <w:r>
+        <w:rPr>
+          <w:rFonts w:ascii="Courier New" w:hAnsi="Courier New" w:cs="Courier New"/>
+          <w:sz w:val="18"/>
+          <w:szCs w:val="18"/>
+        </w:rPr>
+        <w:tab/>
+      </w:r>
+      <w:r>
+        <w:rPr>
+          <w:rFonts w:ascii="Courier New" w:hAnsi="Courier New" w:cs="Courier New"/>
+          <w:sz w:val="18"/>
+          <w:szCs w:val="18"/>
+        </w:rPr>
+        <w:tab/>
+        <w:t>String issuingAuthority) {</w:t>
+      </w:r>
+    </w:p>
+    <w:p>
+      <w:pPr>
+        <w:shd w:val="clear" w:color="auto" w:fill="E8E8E8" w:themeFill="background2"/>
+        <w:ind w:left="1080"/>
+        <w:rPr>
+          <w:rFonts w:ascii="Courier New" w:hAnsi="Courier New" w:cs="Courier New"/>
+          <w:sz w:val="18"/>
+          <w:szCs w:val="18"/>
+        </w:rPr>
+      </w:pPr>
+      <w:r>
+        <w:rPr>
+          <w:rFonts w:ascii="Courier New" w:hAnsi="Courier New" w:cs="Courier New"/>
+          <w:sz w:val="18"/>
+          <w:szCs w:val="18"/>
+        </w:rPr>
+        <w:tab/>
+      </w:r>
+      <w:r>
+        <w:rPr>
+          <w:rFonts w:ascii="Courier New" w:hAnsi="Courier New" w:cs="Courier New"/>
+          <w:sz w:val="18"/>
+          <w:szCs w:val="18"/>
+        </w:rPr>
+        <w:tab/>
+      </w:r>
+      <w:proofErr w:type="gramStart"/>
+      <w:r>
+        <w:rPr>
+          <w:rFonts w:ascii="Courier New" w:hAnsi="Courier New" w:cs="Courier New"/>
+          <w:sz w:val="18"/>
+          <w:szCs w:val="18"/>
+        </w:rPr>
+        <w:t>this.passportNumber</w:t>
+      </w:r>
+      <w:proofErr w:type="gramEnd"/>
+      <w:r>
+        <w:rPr>
+          <w:rFonts w:ascii="Courier New" w:hAnsi="Courier New" w:cs="Courier New"/>
+          <w:sz w:val="18"/>
+          <w:szCs w:val="18"/>
+        </w:rPr>
+        <w:t xml:space="preserve"> = passportNumber;</w:t>
+      </w:r>
+    </w:p>
+    <w:p>
+      <w:pPr>
+        <w:shd w:val="clear" w:color="auto" w:fill="E8E8E8" w:themeFill="background2"/>
+        <w:ind w:left="1080"/>
+        <w:rPr>
+          <w:rFonts w:ascii="Courier New" w:hAnsi="Courier New" w:cs="Courier New"/>
+          <w:sz w:val="18"/>
+          <w:szCs w:val="18"/>
+        </w:rPr>
+      </w:pPr>
+      <w:r>
+        <w:rPr>
+          <w:rFonts w:ascii="Courier New" w:hAnsi="Courier New" w:cs="Courier New"/>
+          <w:sz w:val="18"/>
+          <w:szCs w:val="18"/>
+        </w:rPr>
+        <w:tab/>
+      </w:r>
+      <w:r>
+        <w:rPr>
+          <w:rFonts w:ascii="Courier New" w:hAnsi="Courier New" w:cs="Courier New"/>
+          <w:sz w:val="18"/>
+          <w:szCs w:val="18"/>
+        </w:rPr>
+        <w:tab/>
+      </w:r>
+      <w:proofErr w:type="gramStart"/>
+      <w:r>
+        <w:rPr>
+          <w:rFonts w:ascii="Courier New" w:hAnsi="Courier New" w:cs="Courier New"/>
+          <w:sz w:val="18"/>
+          <w:szCs w:val="18"/>
+        </w:rPr>
+        <w:t>this.type</w:t>
+      </w:r>
+      <w:proofErr w:type="gramEnd"/>
+      <w:r>
+        <w:rPr>
+          <w:rFonts w:ascii="Courier New" w:hAnsi="Courier New" w:cs="Courier New"/>
+          <w:sz w:val="18"/>
+          <w:szCs w:val="18"/>
+        </w:rPr>
+        <w:t xml:space="preserve"> = type;</w:t>
+      </w:r>
+    </w:p>
+    <w:p>
+      <w:pPr>
+        <w:shd w:val="clear" w:color="auto" w:fill="E8E8E8" w:themeFill="background2"/>
+        <w:ind w:left="1080"/>
+        <w:rPr>
+          <w:rFonts w:ascii="Courier New" w:hAnsi="Courier New" w:cs="Courier New"/>
+          <w:sz w:val="18"/>
+          <w:szCs w:val="18"/>
+        </w:rPr>
+      </w:pPr>
+      <w:r>
+        <w:rPr>
+          <w:rFonts w:ascii="Courier New" w:hAnsi="Courier New" w:cs="Courier New"/>
+          <w:sz w:val="18"/>
+          <w:szCs w:val="18"/>
+        </w:rPr>
+        <w:tab/>
+      </w:r>
+      <w:r>
+        <w:rPr>
+          <w:rFonts w:ascii="Courier New" w:hAnsi="Courier New" w:cs="Courier New"/>
+          <w:sz w:val="18"/>
+          <w:szCs w:val="18"/>
+        </w:rPr>
+        <w:tab/>
+      </w:r>
+      <w:proofErr w:type="gramStart"/>
+      <w:r>
+        <w:rPr>
+          <w:rFonts w:ascii="Courier New" w:hAnsi="Courier New" w:cs="Courier New"/>
+          <w:sz w:val="18"/>
+          <w:szCs w:val="18"/>
+        </w:rPr>
+        <w:t>this.code</w:t>
+      </w:r>
+      <w:proofErr w:type="gramEnd"/>
+      <w:r>
+        <w:rPr>
+          <w:rFonts w:ascii="Courier New" w:hAnsi="Courier New" w:cs="Courier New"/>
+          <w:sz w:val="18"/>
+          <w:szCs w:val="18"/>
+        </w:rPr>
+        <w:t xml:space="preserve"> = code;</w:t>
+      </w:r>
+    </w:p>
+    <w:p>
+      <w:pPr>
+        <w:shd w:val="clear" w:color="auto" w:fill="E8E8E8" w:themeFill="background2"/>
+        <w:ind w:left="1080"/>
+        <w:rPr>
+          <w:rFonts w:ascii="Courier New" w:hAnsi="Courier New" w:cs="Courier New"/>
+          <w:sz w:val="18"/>
+          <w:szCs w:val="18"/>
+        </w:rPr>
+      </w:pPr>
+      <w:r>
+        <w:rPr>
+          <w:rFonts w:ascii="Courier New" w:hAnsi="Courier New" w:cs="Courier New"/>
+          <w:sz w:val="18"/>
+          <w:szCs w:val="18"/>
+        </w:rPr>
+        <w:tab/>
+      </w:r>
+      <w:r>
+        <w:rPr>
+          <w:rFonts w:ascii="Courier New" w:hAnsi="Courier New" w:cs="Courier New"/>
+          <w:sz w:val="18"/>
+          <w:szCs w:val="18"/>
+        </w:rPr>
+        <w:tab/>
+      </w:r>
+      <w:proofErr w:type="gramStart"/>
+      <w:r>
+        <w:rPr>
+          <w:rFonts w:ascii="Courier New" w:hAnsi="Courier New" w:cs="Courier New"/>
+          <w:sz w:val="18"/>
+          <w:szCs w:val="18"/>
+        </w:rPr>
+        <w:t>this.issuedDate</w:t>
+      </w:r>
+      <w:proofErr w:type="gramEnd"/>
+      <w:r>
+        <w:rPr>
+          <w:rFonts w:ascii="Courier New" w:hAnsi="Courier New" w:cs="Courier New"/>
+          <w:sz w:val="18"/>
+          <w:szCs w:val="18"/>
+        </w:rPr>
+        <w:t xml:space="preserve"> = issuedDate;</w:t>
+      </w:r>
+    </w:p>
+    <w:p>
+      <w:pPr>
+        <w:shd w:val="clear" w:color="auto" w:fill="E8E8E8" w:themeFill="background2"/>
+        <w:ind w:left="1080"/>
+        <w:rPr>
+          <w:rFonts w:ascii="Courier New" w:hAnsi="Courier New" w:cs="Courier New"/>
+          <w:sz w:val="18"/>
+          <w:szCs w:val="18"/>
+        </w:rPr>
+      </w:pPr>
+      <w:r>
+        <w:rPr>
+          <w:rFonts w:ascii="Courier New" w:hAnsi="Courier New" w:cs="Courier New"/>
+          <w:sz w:val="18"/>
+          <w:szCs w:val="18"/>
+        </w:rPr>
+        <w:tab/>
+      </w:r>
+      <w:r>
+        <w:rPr>
+          <w:rFonts w:ascii="Courier New" w:hAnsi="Courier New" w:cs="Courier New"/>
+          <w:sz w:val="18"/>
+          <w:szCs w:val="18"/>
+        </w:rPr>
+        <w:tab/>
+      </w:r>
+      <w:proofErr w:type="gramStart"/>
+      <w:r>
+        <w:rPr>
+          <w:rFonts w:ascii="Courier New" w:hAnsi="Courier New" w:cs="Courier New"/>
+          <w:sz w:val="18"/>
+          <w:szCs w:val="18"/>
+        </w:rPr>
+        <w:t>this.expiryDate</w:t>
+      </w:r>
+      <w:proofErr w:type="gramEnd"/>
+      <w:r>
+        <w:rPr>
+          <w:rFonts w:ascii="Courier New" w:hAnsi="Courier New" w:cs="Courier New"/>
+          <w:sz w:val="18"/>
+          <w:szCs w:val="18"/>
+        </w:rPr>
+        <w:t xml:space="preserve"> = expiryDate;</w:t>
+      </w:r>
+    </w:p>
+    <w:p>
+      <w:pPr>
+        <w:shd w:val="clear" w:color="auto" w:fill="E8E8E8" w:themeFill="background2"/>
+        <w:ind w:left="1080"/>
+        <w:rPr>
+          <w:rFonts w:ascii="Courier New" w:hAnsi="Courier New" w:cs="Courier New"/>
+          <w:sz w:val="18"/>
+          <w:szCs w:val="18"/>
+        </w:rPr>
+      </w:pPr>
+      <w:r>
+        <w:rPr>
+          <w:rFonts w:ascii="Courier New" w:hAnsi="Courier New" w:cs="Courier New"/>
+          <w:sz w:val="18"/>
+          <w:szCs w:val="18"/>
+        </w:rPr>
+        <w:tab/>
+      </w:r>
+      <w:r>
+        <w:rPr>
+          <w:rFonts w:ascii="Courier New" w:hAnsi="Courier New" w:cs="Courier New"/>
+          <w:sz w:val="18"/>
+          <w:szCs w:val="18"/>
+        </w:rPr>
+        <w:tab/>
+      </w:r>
+      <w:proofErr w:type="gramStart"/>
+      <w:r>
+        <w:rPr>
+          <w:rFonts w:ascii="Courier New" w:hAnsi="Courier New" w:cs="Courier New"/>
+          <w:sz w:val="18"/>
+          <w:szCs w:val="18"/>
+        </w:rPr>
+        <w:t>this.issuingAuthority</w:t>
+      </w:r>
+      <w:proofErr w:type="gramEnd"/>
+      <w:r>
+        <w:rPr>
+          <w:rFonts w:ascii="Courier New" w:hAnsi="Courier New" w:cs="Courier New"/>
+          <w:sz w:val="18"/>
+          <w:szCs w:val="18"/>
+        </w:rPr>
+        <w:t xml:space="preserve"> = issuingAuthority;</w:t>
+      </w:r>
+    </w:p>
+    <w:p>
+      <w:pPr>
+        <w:shd w:val="clear" w:color="auto" w:fill="E8E8E8" w:themeFill="background2"/>
+        <w:ind w:left="1080"/>
+        <w:rPr>
+          <w:rFonts w:ascii="Courier New" w:hAnsi="Courier New" w:cs="Courier New"/>
+          <w:sz w:val="18"/>
+          <w:szCs w:val="18"/>
+        </w:rPr>
+      </w:pPr>
+      <w:r>
+        <w:rPr>
+          <w:rFonts w:ascii="Courier New" w:hAnsi="Courier New" w:cs="Courier New"/>
+          <w:sz w:val="18"/>
+          <w:szCs w:val="18"/>
+        </w:rPr>
+        <w:tab/>
+        <w:t>}</w:t>
+      </w:r>
+    </w:p>
+    <w:p>
+      <w:pPr>
+        <w:shd w:val="clear" w:color="auto" w:fill="E8E8E8" w:themeFill="background2"/>
+        <w:ind w:left="1080"/>
+        <w:rPr>
+          <w:rFonts w:ascii="Courier New" w:hAnsi="Courier New" w:cs="Courier New"/>
+          <w:sz w:val="18"/>
+          <w:szCs w:val="18"/>
+        </w:rPr>
+      </w:pPr>
+    </w:p>
+    <w:p>
+      <w:pPr>
+        <w:shd w:val="clear" w:color="auto" w:fill="E8E8E8" w:themeFill="background2"/>
+        <w:ind w:left="1080"/>
+        <w:rPr>
+          <w:rFonts w:ascii="Courier New" w:hAnsi="Courier New" w:cs="Courier New"/>
+          <w:sz w:val="18"/>
+          <w:szCs w:val="18"/>
+        </w:rPr>
+      </w:pPr>
+      <w:r>
+        <w:rPr>
+          <w:rFonts w:ascii="Courier New" w:hAnsi="Courier New" w:cs="Courier New"/>
+          <w:sz w:val="18"/>
+          <w:szCs w:val="18"/>
+        </w:rPr>
+        <w:tab/>
+        <w:t xml:space="preserve">public String </w:t>
+      </w:r>
+      <w:proofErr w:type="gramStart"/>
+      <w:r>
+        <w:rPr>
+          <w:rFonts w:ascii="Courier New" w:hAnsi="Courier New" w:cs="Courier New"/>
+          <w:sz w:val="18"/>
+          <w:szCs w:val="18"/>
+        </w:rPr>
+        <w:t>getPassportNumber(</w:t>
+      </w:r>
+      <w:proofErr w:type="gramEnd"/>
       <w:r>
         <w:rPr>
           <w:rFonts w:ascii="Courier New" w:hAnsi="Courier New" w:cs="Courier New"/>
@@ -2840,334 +2457,18 @@
           <w:szCs w:val="18"/>
         </w:rPr>
         <w:tab/>
-      </w:r>
-      <w:proofErr w:type="spellStart"/>
-      <w:proofErr w:type="gramStart"/>
-      <w:r>
-        <w:rPr>
-          <w:rFonts w:ascii="Courier New" w:hAnsi="Courier New" w:cs="Courier New"/>
-          <w:sz w:val="18"/>
-          <w:szCs w:val="18"/>
-        </w:rPr>
-        <w:t>this.passportNumber</w:t>
-      </w:r>
-      <w:proofErr w:type="spellEnd"/>
-      <w:proofErr w:type="gramEnd"/>
-      <w:r>
-        <w:rPr>
-          <w:rFonts w:ascii="Courier New" w:hAnsi="Courier New" w:cs="Courier New"/>
-          <w:sz w:val="18"/>
-          <w:szCs w:val="18"/>
-        </w:rPr>
-        <w:t xml:space="preserve"> = </w:t>
-      </w:r>
-      <w:proofErr w:type="spellStart"/>
-      <w:r>
-        <w:rPr>
-          <w:rFonts w:ascii="Courier New" w:hAnsi="Courier New" w:cs="Courier New"/>
-          <w:sz w:val="18"/>
-          <w:szCs w:val="18"/>
-        </w:rPr>
-        <w:t>passportNumber</w:t>
-      </w:r>
-      <w:proofErr w:type="spellEnd"/>
-      <w:r>
-        <w:rPr>
-          <w:rFonts w:ascii="Courier New" w:hAnsi="Courier New" w:cs="Courier New"/>
-          <w:sz w:val="18"/>
-          <w:szCs w:val="18"/>
-        </w:rPr>
-        <w:t>;</w:t>
-      </w:r>
-    </w:p>
-    <w:p>
-      <w:pPr>
-        <w:shd w:val="clear" w:color="auto" w:fill="E8E8E8" w:themeFill="background2"/>
-        <w:ind w:left="1080"/>
-        <w:rPr>
-          <w:rFonts w:ascii="Courier New" w:hAnsi="Courier New" w:cs="Courier New"/>
-          <w:sz w:val="18"/>
-          <w:szCs w:val="18"/>
-        </w:rPr>
-      </w:pPr>
-      <w:r>
-        <w:rPr>
-          <w:rFonts w:ascii="Courier New" w:hAnsi="Courier New" w:cs="Courier New"/>
-          <w:sz w:val="18"/>
-          <w:szCs w:val="18"/>
-        </w:rPr>
-        <w:tab/>
-      </w:r>
-      <w:r>
-        <w:rPr>
-          <w:rFonts w:ascii="Courier New" w:hAnsi="Courier New" w:cs="Courier New"/>
-          <w:sz w:val="18"/>
-          <w:szCs w:val="18"/>
-        </w:rPr>
-        <w:tab/>
-      </w:r>
-      <w:proofErr w:type="spellStart"/>
-      <w:proofErr w:type="gramStart"/>
-      <w:r>
-        <w:rPr>
-          <w:rFonts w:ascii="Courier New" w:hAnsi="Courier New" w:cs="Courier New"/>
-          <w:sz w:val="18"/>
-          <w:szCs w:val="18"/>
-        </w:rPr>
-        <w:t>this.type</w:t>
-      </w:r>
-      <w:proofErr w:type="spellEnd"/>
-      <w:proofErr w:type="gramEnd"/>
-      <w:r>
-        <w:rPr>
-          <w:rFonts w:ascii="Courier New" w:hAnsi="Courier New" w:cs="Courier New"/>
-          <w:sz w:val="18"/>
-          <w:szCs w:val="18"/>
-        </w:rPr>
-        <w:t xml:space="preserve"> = type;</w:t>
-      </w:r>
-    </w:p>
-    <w:p>
-      <w:pPr>
-        <w:shd w:val="clear" w:color="auto" w:fill="E8E8E8" w:themeFill="background2"/>
-        <w:ind w:left="1080"/>
-        <w:rPr>
-          <w:rFonts w:ascii="Courier New" w:hAnsi="Courier New" w:cs="Courier New"/>
-          <w:sz w:val="18"/>
-          <w:szCs w:val="18"/>
-        </w:rPr>
-      </w:pPr>
-      <w:r>
-        <w:rPr>
-          <w:rFonts w:ascii="Courier New" w:hAnsi="Courier New" w:cs="Courier New"/>
-          <w:sz w:val="18"/>
-          <w:szCs w:val="18"/>
-        </w:rPr>
-        <w:tab/>
-      </w:r>
-      <w:r>
-        <w:rPr>
-          <w:rFonts w:ascii="Courier New" w:hAnsi="Courier New" w:cs="Courier New"/>
-          <w:sz w:val="18"/>
-          <w:szCs w:val="18"/>
-        </w:rPr>
-        <w:tab/>
-      </w:r>
-      <w:proofErr w:type="spellStart"/>
-      <w:proofErr w:type="gramStart"/>
-      <w:r>
-        <w:rPr>
-          <w:rFonts w:ascii="Courier New" w:hAnsi="Courier New" w:cs="Courier New"/>
-          <w:sz w:val="18"/>
-          <w:szCs w:val="18"/>
-        </w:rPr>
-        <w:t>this.code</w:t>
-      </w:r>
-      <w:proofErr w:type="spellEnd"/>
-      <w:proofErr w:type="gramEnd"/>
-      <w:r>
-        <w:rPr>
-          <w:rFonts w:ascii="Courier New" w:hAnsi="Courier New" w:cs="Courier New"/>
-          <w:sz w:val="18"/>
-          <w:szCs w:val="18"/>
-        </w:rPr>
-        <w:t xml:space="preserve"> = code;</w:t>
-      </w:r>
-    </w:p>
-    <w:p>
-      <w:pPr>
-        <w:shd w:val="clear" w:color="auto" w:fill="E8E8E8" w:themeFill="background2"/>
-        <w:ind w:left="1080"/>
-        <w:rPr>
-          <w:rFonts w:ascii="Courier New" w:hAnsi="Courier New" w:cs="Courier New"/>
-          <w:sz w:val="18"/>
-          <w:szCs w:val="18"/>
-        </w:rPr>
-      </w:pPr>
-      <w:r>
-        <w:rPr>
-          <w:rFonts w:ascii="Courier New" w:hAnsi="Courier New" w:cs="Courier New"/>
-          <w:sz w:val="18"/>
-          <w:szCs w:val="18"/>
-        </w:rPr>
-        <w:tab/>
-      </w:r>
-      <w:r>
-        <w:rPr>
-          <w:rFonts w:ascii="Courier New" w:hAnsi="Courier New" w:cs="Courier New"/>
-          <w:sz w:val="18"/>
-          <w:szCs w:val="18"/>
-        </w:rPr>
-        <w:tab/>
-      </w:r>
-      <w:proofErr w:type="spellStart"/>
-      <w:proofErr w:type="gramStart"/>
-      <w:r>
-        <w:rPr>
-          <w:rFonts w:ascii="Courier New" w:hAnsi="Courier New" w:cs="Courier New"/>
-          <w:sz w:val="18"/>
-          <w:szCs w:val="18"/>
-        </w:rPr>
-        <w:t>this.issuedDate</w:t>
-      </w:r>
-      <w:proofErr w:type="spellEnd"/>
-      <w:proofErr w:type="gramEnd"/>
-      <w:r>
-        <w:rPr>
-          <w:rFonts w:ascii="Courier New" w:hAnsi="Courier New" w:cs="Courier New"/>
-          <w:sz w:val="18"/>
-          <w:szCs w:val="18"/>
-        </w:rPr>
-        <w:t xml:space="preserve"> = </w:t>
-      </w:r>
-      <w:proofErr w:type="spellStart"/>
-      <w:r>
-        <w:rPr>
-          <w:rFonts w:ascii="Courier New" w:hAnsi="Courier New" w:cs="Courier New"/>
-          <w:sz w:val="18"/>
-          <w:szCs w:val="18"/>
-        </w:rPr>
-        <w:t>issuedDate</w:t>
-      </w:r>
-      <w:proofErr w:type="spellEnd"/>
-      <w:r>
-        <w:rPr>
-          <w:rFonts w:ascii="Courier New" w:hAnsi="Courier New" w:cs="Courier New"/>
-          <w:sz w:val="18"/>
-          <w:szCs w:val="18"/>
-        </w:rPr>
-        <w:t>;</w:t>
-      </w:r>
-    </w:p>
-    <w:p>
-      <w:pPr>
-        <w:shd w:val="clear" w:color="auto" w:fill="E8E8E8" w:themeFill="background2"/>
-        <w:ind w:left="1080"/>
-        <w:rPr>
-          <w:rFonts w:ascii="Courier New" w:hAnsi="Courier New" w:cs="Courier New"/>
-          <w:sz w:val="18"/>
-          <w:szCs w:val="18"/>
-        </w:rPr>
-      </w:pPr>
-      <w:r>
-        <w:rPr>
-          <w:rFonts w:ascii="Courier New" w:hAnsi="Courier New" w:cs="Courier New"/>
-          <w:sz w:val="18"/>
-          <w:szCs w:val="18"/>
-        </w:rPr>
-        <w:tab/>
-      </w:r>
-      <w:r>
-        <w:rPr>
-          <w:rFonts w:ascii="Courier New" w:hAnsi="Courier New" w:cs="Courier New"/>
-          <w:sz w:val="18"/>
-          <w:szCs w:val="18"/>
-        </w:rPr>
-        <w:tab/>
-      </w:r>
-      <w:proofErr w:type="spellStart"/>
-      <w:proofErr w:type="gramStart"/>
-      <w:r>
-        <w:rPr>
-          <w:rFonts w:ascii="Courier New" w:hAnsi="Courier New" w:cs="Courier New"/>
-          <w:sz w:val="18"/>
-          <w:szCs w:val="18"/>
-        </w:rPr>
-        <w:t>this.expiryDate</w:t>
-      </w:r>
-      <w:proofErr w:type="spellEnd"/>
-      <w:proofErr w:type="gramEnd"/>
-      <w:r>
-        <w:rPr>
-          <w:rFonts w:ascii="Courier New" w:hAnsi="Courier New" w:cs="Courier New"/>
-          <w:sz w:val="18"/>
-          <w:szCs w:val="18"/>
-        </w:rPr>
-        <w:t xml:space="preserve"> = </w:t>
-      </w:r>
-      <w:proofErr w:type="spellStart"/>
-      <w:r>
-        <w:rPr>
-          <w:rFonts w:ascii="Courier New" w:hAnsi="Courier New" w:cs="Courier New"/>
-          <w:sz w:val="18"/>
-          <w:szCs w:val="18"/>
-        </w:rPr>
-        <w:t>expiryDate</w:t>
-      </w:r>
-      <w:proofErr w:type="spellEnd"/>
-      <w:r>
-        <w:rPr>
-          <w:rFonts w:ascii="Courier New" w:hAnsi="Courier New" w:cs="Courier New"/>
-          <w:sz w:val="18"/>
-          <w:szCs w:val="18"/>
-        </w:rPr>
-        <w:t>;</w:t>
-      </w:r>
-    </w:p>
-    <w:p>
-      <w:pPr>
-        <w:shd w:val="clear" w:color="auto" w:fill="E8E8E8" w:themeFill="background2"/>
-        <w:ind w:left="1080"/>
-        <w:rPr>
-          <w:rFonts w:ascii="Courier New" w:hAnsi="Courier New" w:cs="Courier New"/>
-          <w:sz w:val="18"/>
-          <w:szCs w:val="18"/>
-        </w:rPr>
-      </w:pPr>
-      <w:r>
-        <w:rPr>
-          <w:rFonts w:ascii="Courier New" w:hAnsi="Courier New" w:cs="Courier New"/>
-          <w:sz w:val="18"/>
-          <w:szCs w:val="18"/>
-        </w:rPr>
-        <w:tab/>
-      </w:r>
-      <w:r>
-        <w:rPr>
-          <w:rFonts w:ascii="Courier New" w:hAnsi="Courier New" w:cs="Courier New"/>
-          <w:sz w:val="18"/>
-          <w:szCs w:val="18"/>
-        </w:rPr>
-        <w:tab/>
-      </w:r>
-      <w:proofErr w:type="spellStart"/>
-      <w:proofErr w:type="gramStart"/>
-      <w:r>
-        <w:rPr>
-          <w:rFonts w:ascii="Courier New" w:hAnsi="Courier New" w:cs="Courier New"/>
-          <w:sz w:val="18"/>
-          <w:szCs w:val="18"/>
-        </w:rPr>
-        <w:t>this.issuingAuthority</w:t>
-      </w:r>
-      <w:proofErr w:type="spellEnd"/>
-      <w:proofErr w:type="gramEnd"/>
-      <w:r>
-        <w:rPr>
-          <w:rFonts w:ascii="Courier New" w:hAnsi="Courier New" w:cs="Courier New"/>
-          <w:sz w:val="18"/>
-          <w:szCs w:val="18"/>
-        </w:rPr>
-        <w:t xml:space="preserve"> = </w:t>
-      </w:r>
-      <w:proofErr w:type="spellStart"/>
-      <w:r>
-        <w:rPr>
-          <w:rFonts w:ascii="Courier New" w:hAnsi="Courier New" w:cs="Courier New"/>
-          <w:sz w:val="18"/>
-          <w:szCs w:val="18"/>
-        </w:rPr>
-        <w:t>issuingAuthority</w:t>
-      </w:r>
-      <w:proofErr w:type="spellEnd"/>
-      <w:r>
-        <w:rPr>
-          <w:rFonts w:ascii="Courier New" w:hAnsi="Courier New" w:cs="Courier New"/>
-          <w:sz w:val="18"/>
-          <w:szCs w:val="18"/>
-        </w:rPr>
-        <w:t>;</w:t>
-      </w:r>
+        <w:t xml:space="preserve">return </w:t>
+      </w:r>
+      <w:proofErr w:type="gramStart"/>
+      <w:r>
+        <w:rPr>
+          <w:rFonts w:ascii="Courier New" w:hAnsi="Courier New" w:cs="Courier New"/>
+          <w:sz w:val="18"/>
+          <w:szCs w:val="18"/>
+        </w:rPr>
+        <w:t>passportNumber;</w:t>
+      </w:r>
+      <w:proofErr w:type="gramEnd"/>
     </w:p>
     <w:p>
       <w:pPr>
@@ -3217,26 +2518,123 @@
           <w:szCs w:val="18"/>
         </w:rPr>
         <w:tab/>
+        <w:t xml:space="preserve">public PassportType </w:t>
+      </w:r>
+      <w:proofErr w:type="gramStart"/>
+      <w:r>
+        <w:rPr>
+          <w:rFonts w:ascii="Courier New" w:hAnsi="Courier New" w:cs="Courier New"/>
+          <w:sz w:val="18"/>
+          <w:szCs w:val="18"/>
+        </w:rPr>
+        <w:t>getPassportType(</w:t>
+      </w:r>
+      <w:proofErr w:type="gramEnd"/>
+      <w:r>
+        <w:rPr>
+          <w:rFonts w:ascii="Courier New" w:hAnsi="Courier New" w:cs="Courier New"/>
+          <w:sz w:val="18"/>
+          <w:szCs w:val="18"/>
+        </w:rPr>
+        <w:t>) {</w:t>
+      </w:r>
+    </w:p>
+    <w:p>
+      <w:pPr>
+        <w:shd w:val="clear" w:color="auto" w:fill="E8E8E8" w:themeFill="background2"/>
+        <w:ind w:left="1080"/>
+        <w:rPr>
+          <w:rFonts w:ascii="Courier New" w:hAnsi="Courier New" w:cs="Courier New"/>
+          <w:sz w:val="18"/>
+          <w:szCs w:val="18"/>
+        </w:rPr>
+      </w:pPr>
+      <w:r>
+        <w:rPr>
+          <w:rFonts w:ascii="Courier New" w:hAnsi="Courier New" w:cs="Courier New"/>
+          <w:sz w:val="18"/>
+          <w:szCs w:val="18"/>
+        </w:rPr>
+        <w:tab/>
+      </w:r>
+      <w:r>
+        <w:rPr>
+          <w:rFonts w:ascii="Courier New" w:hAnsi="Courier New" w:cs="Courier New"/>
+          <w:sz w:val="18"/>
+          <w:szCs w:val="18"/>
+        </w:rPr>
+        <w:tab/>
+        <w:t xml:space="preserve">return </w:t>
+      </w:r>
+      <w:proofErr w:type="gramStart"/>
+      <w:r>
+        <w:rPr>
+          <w:rFonts w:ascii="Courier New" w:hAnsi="Courier New" w:cs="Courier New"/>
+          <w:sz w:val="18"/>
+          <w:szCs w:val="18"/>
+        </w:rPr>
+        <w:t>type;</w:t>
+      </w:r>
+      <w:proofErr w:type="gramEnd"/>
+    </w:p>
+    <w:p>
+      <w:pPr>
+        <w:shd w:val="clear" w:color="auto" w:fill="E8E8E8" w:themeFill="background2"/>
+        <w:ind w:left="1080"/>
+        <w:rPr>
+          <w:rFonts w:ascii="Courier New" w:hAnsi="Courier New" w:cs="Courier New"/>
+          <w:sz w:val="18"/>
+          <w:szCs w:val="18"/>
+        </w:rPr>
+      </w:pPr>
+      <w:r>
+        <w:rPr>
+          <w:rFonts w:ascii="Courier New" w:hAnsi="Courier New" w:cs="Courier New"/>
+          <w:sz w:val="18"/>
+          <w:szCs w:val="18"/>
+        </w:rPr>
+        <w:tab/>
+        <w:t>}</w:t>
+      </w:r>
+    </w:p>
+    <w:p>
+      <w:pPr>
+        <w:shd w:val="clear" w:color="auto" w:fill="E8E8E8" w:themeFill="background2"/>
+        <w:ind w:left="1080"/>
+        <w:rPr>
+          <w:rFonts w:ascii="Courier New" w:hAnsi="Courier New" w:cs="Courier New"/>
+          <w:sz w:val="18"/>
+          <w:szCs w:val="18"/>
+        </w:rPr>
+      </w:pPr>
+    </w:p>
+    <w:p>
+      <w:pPr>
+        <w:shd w:val="clear" w:color="auto" w:fill="E8E8E8" w:themeFill="background2"/>
+        <w:ind w:left="1080"/>
+        <w:rPr>
+          <w:rFonts w:ascii="Courier New" w:hAnsi="Courier New" w:cs="Courier New"/>
+          <w:sz w:val="18"/>
+          <w:szCs w:val="18"/>
+        </w:rPr>
+      </w:pPr>
+      <w:r>
+        <w:rPr>
+          <w:rFonts w:ascii="Courier New" w:hAnsi="Courier New" w:cs="Courier New"/>
+          <w:sz w:val="18"/>
+          <w:szCs w:val="18"/>
+        </w:rPr>
+        <w:tab/>
         <w:t xml:space="preserve">public String </w:t>
       </w:r>
-      <w:proofErr w:type="spellStart"/>
-      <w:proofErr w:type="gramStart"/>
-      <w:r>
-        <w:rPr>
-          <w:rFonts w:ascii="Courier New" w:hAnsi="Courier New" w:cs="Courier New"/>
-          <w:sz w:val="18"/>
-          <w:szCs w:val="18"/>
-        </w:rPr>
-        <w:t>getPassportNumber</w:t>
-      </w:r>
-      <w:proofErr w:type="spellEnd"/>
-      <w:r>
-        <w:rPr>
-          <w:rFonts w:ascii="Courier New" w:hAnsi="Courier New" w:cs="Courier New"/>
-          <w:sz w:val="18"/>
-          <w:szCs w:val="18"/>
-        </w:rPr>
-        <w:t>(</w:t>
+      <w:proofErr w:type="gramStart"/>
+      <w:r>
+        <w:rPr>
+          <w:rFonts w:ascii="Courier New" w:hAnsi="Courier New" w:cs="Courier New"/>
+          <w:sz w:val="18"/>
+          <w:szCs w:val="18"/>
+        </w:rPr>
+        <w:t>getCode(</w:t>
       </w:r>
       <w:proofErr w:type="gramEnd"/>
       <w:r>
@@ -3275,43 +2673,34 @@
         <w:tab/>
         <w:t xml:space="preserve">return </w:t>
       </w:r>
-      <w:proofErr w:type="spellStart"/>
-      <w:proofErr w:type="gramStart"/>
-      <w:r>
-        <w:rPr>
-          <w:rFonts w:ascii="Courier New" w:hAnsi="Courier New" w:cs="Courier New"/>
-          <w:sz w:val="18"/>
-          <w:szCs w:val="18"/>
-        </w:rPr>
-        <w:t>passportNumber</w:t>
-      </w:r>
-      <w:proofErr w:type="spellEnd"/>
-      <w:r>
-        <w:rPr>
-          <w:rFonts w:ascii="Courier New" w:hAnsi="Courier New" w:cs="Courier New"/>
-          <w:sz w:val="18"/>
-          <w:szCs w:val="18"/>
-        </w:rPr>
-        <w:t>;</w:t>
-      </w:r>
-      <w:proofErr w:type="gramEnd"/>
-    </w:p>
-    <w:p>
-      <w:pPr>
-        <w:shd w:val="clear" w:color="auto" w:fill="E8E8E8" w:themeFill="background2"/>
-        <w:ind w:left="1080"/>
-        <w:rPr>
-          <w:rFonts w:ascii="Courier New" w:hAnsi="Courier New" w:cs="Courier New"/>
-          <w:sz w:val="18"/>
-          <w:szCs w:val="18"/>
-        </w:rPr>
-      </w:pPr>
-      <w:r>
-        <w:rPr>
-          <w:rFonts w:ascii="Courier New" w:hAnsi="Courier New" w:cs="Courier New"/>
-          <w:sz w:val="18"/>
-          <w:szCs w:val="18"/>
-        </w:rPr>
+      <w:proofErr w:type="gramStart"/>
+      <w:r>
+        <w:rPr>
+          <w:rFonts w:ascii="Courier New" w:hAnsi="Courier New" w:cs="Courier New"/>
+          <w:sz w:val="18"/>
+          <w:szCs w:val="18"/>
+        </w:rPr>
+        <w:t>code;</w:t>
+      </w:r>
+      <w:proofErr w:type="gramEnd"/>
+    </w:p>
+    <w:p>
+      <w:pPr>
+        <w:shd w:val="clear" w:color="auto" w:fill="E8E8E8" w:themeFill="background2"/>
+        <w:ind w:left="1080"/>
+        <w:rPr>
+          <w:rFonts w:ascii="Courier New" w:hAnsi="Courier New" w:cs="Courier New"/>
+          <w:sz w:val="18"/>
+          <w:szCs w:val="18"/>
+        </w:rPr>
+      </w:pPr>
+      <w:r>
+        <w:rPr>
+          <w:rFonts w:ascii="Courier New" w:hAnsi="Courier New" w:cs="Courier New"/>
+          <w:sz w:val="18"/>
+          <w:szCs w:val="18"/>
+        </w:rPr>
+        <w:lastRenderedPageBreak/>
         <w:tab/>
         <w:t>}</w:t>
       </w:r>
@@ -3344,44 +2733,16 @@
           <w:szCs w:val="18"/>
         </w:rPr>
         <w:tab/>
-        <w:t xml:space="preserve">public </w:t>
-      </w:r>
-      <w:proofErr w:type="spellStart"/>
-      <w:r>
-        <w:rPr>
-          <w:rFonts w:ascii="Courier New" w:hAnsi="Courier New" w:cs="Courier New"/>
-          <w:sz w:val="18"/>
-          <w:szCs w:val="18"/>
-        </w:rPr>
-        <w:t>PassportType</w:t>
-      </w:r>
-      <w:proofErr w:type="spellEnd"/>
-      <w:r>
-        <w:rPr>
-          <w:rFonts w:ascii="Courier New" w:hAnsi="Courier New" w:cs="Courier New"/>
-          <w:sz w:val="18"/>
-          <w:szCs w:val="18"/>
-        </w:rPr>
-        <w:t xml:space="preserve"> </w:t>
-      </w:r>
-      <w:proofErr w:type="spellStart"/>
-      <w:proofErr w:type="gramStart"/>
-      <w:r>
-        <w:rPr>
-          <w:rFonts w:ascii="Courier New" w:hAnsi="Courier New" w:cs="Courier New"/>
-          <w:sz w:val="18"/>
-          <w:szCs w:val="18"/>
-        </w:rPr>
-        <w:t>getPassportType</w:t>
-      </w:r>
-      <w:proofErr w:type="spellEnd"/>
-      <w:r>
-        <w:rPr>
-          <w:rFonts w:ascii="Courier New" w:hAnsi="Courier New" w:cs="Courier New"/>
-          <w:sz w:val="18"/>
-          <w:szCs w:val="18"/>
-        </w:rPr>
-        <w:t>(</w:t>
+        <w:t xml:space="preserve">public Date </w:t>
+      </w:r>
+      <w:proofErr w:type="gramStart"/>
+      <w:r>
+        <w:rPr>
+          <w:rFonts w:ascii="Courier New" w:hAnsi="Courier New" w:cs="Courier New"/>
+          <w:sz w:val="18"/>
+          <w:szCs w:val="18"/>
+        </w:rPr>
+        <w:t>getIssuedDate(</w:t>
       </w:r>
       <w:proofErr w:type="gramEnd"/>
       <w:r>
@@ -3427,7 +2788,7 @@
           <w:sz w:val="18"/>
           <w:szCs w:val="18"/>
         </w:rPr>
-        <w:t>type;</w:t>
+        <w:t>issuedDate;</w:t>
       </w:r>
       <w:proofErr w:type="gramEnd"/>
     </w:p>
@@ -3479,26 +2840,123 @@
           <w:szCs w:val="18"/>
         </w:rPr>
         <w:tab/>
+        <w:t xml:space="preserve">public Date </w:t>
+      </w:r>
+      <w:proofErr w:type="gramStart"/>
+      <w:r>
+        <w:rPr>
+          <w:rFonts w:ascii="Courier New" w:hAnsi="Courier New" w:cs="Courier New"/>
+          <w:sz w:val="18"/>
+          <w:szCs w:val="18"/>
+        </w:rPr>
+        <w:t>getExpiryDate(</w:t>
+      </w:r>
+      <w:proofErr w:type="gramEnd"/>
+      <w:r>
+        <w:rPr>
+          <w:rFonts w:ascii="Courier New" w:hAnsi="Courier New" w:cs="Courier New"/>
+          <w:sz w:val="18"/>
+          <w:szCs w:val="18"/>
+        </w:rPr>
+        <w:t>) {</w:t>
+      </w:r>
+    </w:p>
+    <w:p>
+      <w:pPr>
+        <w:shd w:val="clear" w:color="auto" w:fill="E8E8E8" w:themeFill="background2"/>
+        <w:ind w:left="1080"/>
+        <w:rPr>
+          <w:rFonts w:ascii="Courier New" w:hAnsi="Courier New" w:cs="Courier New"/>
+          <w:sz w:val="18"/>
+          <w:szCs w:val="18"/>
+        </w:rPr>
+      </w:pPr>
+      <w:r>
+        <w:rPr>
+          <w:rFonts w:ascii="Courier New" w:hAnsi="Courier New" w:cs="Courier New"/>
+          <w:sz w:val="18"/>
+          <w:szCs w:val="18"/>
+        </w:rPr>
+        <w:tab/>
+      </w:r>
+      <w:r>
+        <w:rPr>
+          <w:rFonts w:ascii="Courier New" w:hAnsi="Courier New" w:cs="Courier New"/>
+          <w:sz w:val="18"/>
+          <w:szCs w:val="18"/>
+        </w:rPr>
+        <w:tab/>
+        <w:t xml:space="preserve">return </w:t>
+      </w:r>
+      <w:proofErr w:type="gramStart"/>
+      <w:r>
+        <w:rPr>
+          <w:rFonts w:ascii="Courier New" w:hAnsi="Courier New" w:cs="Courier New"/>
+          <w:sz w:val="18"/>
+          <w:szCs w:val="18"/>
+        </w:rPr>
+        <w:t>expiryDate;</w:t>
+      </w:r>
+      <w:proofErr w:type="gramEnd"/>
+    </w:p>
+    <w:p>
+      <w:pPr>
+        <w:shd w:val="clear" w:color="auto" w:fill="E8E8E8" w:themeFill="background2"/>
+        <w:ind w:left="1080"/>
+        <w:rPr>
+          <w:rFonts w:ascii="Courier New" w:hAnsi="Courier New" w:cs="Courier New"/>
+          <w:sz w:val="18"/>
+          <w:szCs w:val="18"/>
+        </w:rPr>
+      </w:pPr>
+      <w:r>
+        <w:rPr>
+          <w:rFonts w:ascii="Courier New" w:hAnsi="Courier New" w:cs="Courier New"/>
+          <w:sz w:val="18"/>
+          <w:szCs w:val="18"/>
+        </w:rPr>
+        <w:tab/>
+        <w:t>}</w:t>
+      </w:r>
+    </w:p>
+    <w:p>
+      <w:pPr>
+        <w:shd w:val="clear" w:color="auto" w:fill="E8E8E8" w:themeFill="background2"/>
+        <w:ind w:left="1080"/>
+        <w:rPr>
+          <w:rFonts w:ascii="Courier New" w:hAnsi="Courier New" w:cs="Courier New"/>
+          <w:sz w:val="18"/>
+          <w:szCs w:val="18"/>
+        </w:rPr>
+      </w:pPr>
+    </w:p>
+    <w:p>
+      <w:pPr>
+        <w:shd w:val="clear" w:color="auto" w:fill="E8E8E8" w:themeFill="background2"/>
+        <w:ind w:left="1080"/>
+        <w:rPr>
+          <w:rFonts w:ascii="Courier New" w:hAnsi="Courier New" w:cs="Courier New"/>
+          <w:sz w:val="18"/>
+          <w:szCs w:val="18"/>
+        </w:rPr>
+      </w:pPr>
+      <w:r>
+        <w:rPr>
+          <w:rFonts w:ascii="Courier New" w:hAnsi="Courier New" w:cs="Courier New"/>
+          <w:sz w:val="18"/>
+          <w:szCs w:val="18"/>
+        </w:rPr>
+        <w:tab/>
         <w:t xml:space="preserve">public String </w:t>
       </w:r>
-      <w:proofErr w:type="spellStart"/>
-      <w:proofErr w:type="gramStart"/>
-      <w:r>
-        <w:rPr>
-          <w:rFonts w:ascii="Courier New" w:hAnsi="Courier New" w:cs="Courier New"/>
-          <w:sz w:val="18"/>
-          <w:szCs w:val="18"/>
-        </w:rPr>
-        <w:t>getCode</w:t>
-      </w:r>
-      <w:proofErr w:type="spellEnd"/>
-      <w:r>
-        <w:rPr>
-          <w:rFonts w:ascii="Courier New" w:hAnsi="Courier New" w:cs="Courier New"/>
-          <w:sz w:val="18"/>
-          <w:szCs w:val="18"/>
-        </w:rPr>
-        <w:t>(</w:t>
+      <w:proofErr w:type="gramStart"/>
+      <w:r>
+        <w:rPr>
+          <w:rFonts w:ascii="Courier New" w:hAnsi="Courier New" w:cs="Courier New"/>
+          <w:sz w:val="18"/>
+          <w:szCs w:val="18"/>
+        </w:rPr>
+        <w:t>getIssuingAuthority(</w:t>
       </w:r>
       <w:proofErr w:type="gramEnd"/>
       <w:r>
@@ -3544,389 +3002,7 @@
           <w:sz w:val="18"/>
           <w:szCs w:val="18"/>
         </w:rPr>
-        <w:t>code;</w:t>
-      </w:r>
-      <w:proofErr w:type="gramEnd"/>
-    </w:p>
-    <w:p>
-      <w:pPr>
-        <w:shd w:val="clear" w:color="auto" w:fill="E8E8E8" w:themeFill="background2"/>
-        <w:ind w:left="1080"/>
-        <w:rPr>
-          <w:rFonts w:ascii="Courier New" w:hAnsi="Courier New" w:cs="Courier New"/>
-          <w:sz w:val="18"/>
-          <w:szCs w:val="18"/>
-        </w:rPr>
-      </w:pPr>
-      <w:r>
-        <w:rPr>
-          <w:rFonts w:ascii="Courier New" w:hAnsi="Courier New" w:cs="Courier New"/>
-          <w:sz w:val="18"/>
-          <w:szCs w:val="18"/>
-        </w:rPr>
-        <w:lastRenderedPageBreak/>
-        <w:tab/>
-        <w:t>}</w:t>
-      </w:r>
-    </w:p>
-    <w:p>
-      <w:pPr>
-        <w:shd w:val="clear" w:color="auto" w:fill="E8E8E8" w:themeFill="background2"/>
-        <w:ind w:left="1080"/>
-        <w:rPr>
-          <w:rFonts w:ascii="Courier New" w:hAnsi="Courier New" w:cs="Courier New"/>
-          <w:sz w:val="18"/>
-          <w:szCs w:val="18"/>
-        </w:rPr>
-      </w:pPr>
-    </w:p>
-    <w:p>
-      <w:pPr>
-        <w:shd w:val="clear" w:color="auto" w:fill="E8E8E8" w:themeFill="background2"/>
-        <w:ind w:left="1080"/>
-        <w:rPr>
-          <w:rFonts w:ascii="Courier New" w:hAnsi="Courier New" w:cs="Courier New"/>
-          <w:sz w:val="18"/>
-          <w:szCs w:val="18"/>
-        </w:rPr>
-      </w:pPr>
-      <w:r>
-        <w:rPr>
-          <w:rFonts w:ascii="Courier New" w:hAnsi="Courier New" w:cs="Courier New"/>
-          <w:sz w:val="18"/>
-          <w:szCs w:val="18"/>
-        </w:rPr>
-        <w:tab/>
-        <w:t xml:space="preserve">public Date </w:t>
-      </w:r>
-      <w:proofErr w:type="spellStart"/>
-      <w:proofErr w:type="gramStart"/>
-      <w:r>
-        <w:rPr>
-          <w:rFonts w:ascii="Courier New" w:hAnsi="Courier New" w:cs="Courier New"/>
-          <w:sz w:val="18"/>
-          <w:szCs w:val="18"/>
-        </w:rPr>
-        <w:t>getIssuedDate</w:t>
-      </w:r>
-      <w:proofErr w:type="spellEnd"/>
-      <w:r>
-        <w:rPr>
-          <w:rFonts w:ascii="Courier New" w:hAnsi="Courier New" w:cs="Courier New"/>
-          <w:sz w:val="18"/>
-          <w:szCs w:val="18"/>
-        </w:rPr>
-        <w:t>(</w:t>
-      </w:r>
-      <w:proofErr w:type="gramEnd"/>
-      <w:r>
-        <w:rPr>
-          <w:rFonts w:ascii="Courier New" w:hAnsi="Courier New" w:cs="Courier New"/>
-          <w:sz w:val="18"/>
-          <w:szCs w:val="18"/>
-        </w:rPr>
-        <w:t>) {</w:t>
-      </w:r>
-    </w:p>
-    <w:p>
-      <w:pPr>
-        <w:shd w:val="clear" w:color="auto" w:fill="E8E8E8" w:themeFill="background2"/>
-        <w:ind w:left="1080"/>
-        <w:rPr>
-          <w:rFonts w:ascii="Courier New" w:hAnsi="Courier New" w:cs="Courier New"/>
-          <w:sz w:val="18"/>
-          <w:szCs w:val="18"/>
-        </w:rPr>
-      </w:pPr>
-      <w:r>
-        <w:rPr>
-          <w:rFonts w:ascii="Courier New" w:hAnsi="Courier New" w:cs="Courier New"/>
-          <w:sz w:val="18"/>
-          <w:szCs w:val="18"/>
-        </w:rPr>
-        <w:tab/>
-      </w:r>
-      <w:r>
-        <w:rPr>
-          <w:rFonts w:ascii="Courier New" w:hAnsi="Courier New" w:cs="Courier New"/>
-          <w:sz w:val="18"/>
-          <w:szCs w:val="18"/>
-        </w:rPr>
-        <w:tab/>
-        <w:t xml:space="preserve">return </w:t>
-      </w:r>
-      <w:proofErr w:type="spellStart"/>
-      <w:proofErr w:type="gramStart"/>
-      <w:r>
-        <w:rPr>
-          <w:rFonts w:ascii="Courier New" w:hAnsi="Courier New" w:cs="Courier New"/>
-          <w:sz w:val="18"/>
-          <w:szCs w:val="18"/>
-        </w:rPr>
-        <w:t>issuedDate</w:t>
-      </w:r>
-      <w:proofErr w:type="spellEnd"/>
-      <w:r>
-        <w:rPr>
-          <w:rFonts w:ascii="Courier New" w:hAnsi="Courier New" w:cs="Courier New"/>
-          <w:sz w:val="18"/>
-          <w:szCs w:val="18"/>
-        </w:rPr>
-        <w:t>;</w:t>
-      </w:r>
-      <w:proofErr w:type="gramEnd"/>
-    </w:p>
-    <w:p>
-      <w:pPr>
-        <w:shd w:val="clear" w:color="auto" w:fill="E8E8E8" w:themeFill="background2"/>
-        <w:ind w:left="1080"/>
-        <w:rPr>
-          <w:rFonts w:ascii="Courier New" w:hAnsi="Courier New" w:cs="Courier New"/>
-          <w:sz w:val="18"/>
-          <w:szCs w:val="18"/>
-        </w:rPr>
-      </w:pPr>
-      <w:r>
-        <w:rPr>
-          <w:rFonts w:ascii="Courier New" w:hAnsi="Courier New" w:cs="Courier New"/>
-          <w:sz w:val="18"/>
-          <w:szCs w:val="18"/>
-        </w:rPr>
-        <w:tab/>
-        <w:t>}</w:t>
-      </w:r>
-    </w:p>
-    <w:p>
-      <w:pPr>
-        <w:shd w:val="clear" w:color="auto" w:fill="E8E8E8" w:themeFill="background2"/>
-        <w:ind w:left="1080"/>
-        <w:rPr>
-          <w:rFonts w:ascii="Courier New" w:hAnsi="Courier New" w:cs="Courier New"/>
-          <w:sz w:val="18"/>
-          <w:szCs w:val="18"/>
-        </w:rPr>
-      </w:pPr>
-    </w:p>
-    <w:p>
-      <w:pPr>
-        <w:shd w:val="clear" w:color="auto" w:fill="E8E8E8" w:themeFill="background2"/>
-        <w:ind w:left="1080"/>
-        <w:rPr>
-          <w:rFonts w:ascii="Courier New" w:hAnsi="Courier New" w:cs="Courier New"/>
-          <w:sz w:val="18"/>
-          <w:szCs w:val="18"/>
-        </w:rPr>
-      </w:pPr>
-      <w:r>
-        <w:rPr>
-          <w:rFonts w:ascii="Courier New" w:hAnsi="Courier New" w:cs="Courier New"/>
-          <w:sz w:val="18"/>
-          <w:szCs w:val="18"/>
-        </w:rPr>
-        <w:tab/>
-        <w:t xml:space="preserve">public Date </w:t>
-      </w:r>
-      <w:proofErr w:type="spellStart"/>
-      <w:proofErr w:type="gramStart"/>
-      <w:r>
-        <w:rPr>
-          <w:rFonts w:ascii="Courier New" w:hAnsi="Courier New" w:cs="Courier New"/>
-          <w:sz w:val="18"/>
-          <w:szCs w:val="18"/>
-        </w:rPr>
-        <w:t>getExpiryDate</w:t>
-      </w:r>
-      <w:proofErr w:type="spellEnd"/>
-      <w:r>
-        <w:rPr>
-          <w:rFonts w:ascii="Courier New" w:hAnsi="Courier New" w:cs="Courier New"/>
-          <w:sz w:val="18"/>
-          <w:szCs w:val="18"/>
-        </w:rPr>
-        <w:t>(</w:t>
-      </w:r>
-      <w:proofErr w:type="gramEnd"/>
-      <w:r>
-        <w:rPr>
-          <w:rFonts w:ascii="Courier New" w:hAnsi="Courier New" w:cs="Courier New"/>
-          <w:sz w:val="18"/>
-          <w:szCs w:val="18"/>
-        </w:rPr>
-        <w:t>) {</w:t>
-      </w:r>
-    </w:p>
-    <w:p>
-      <w:pPr>
-        <w:shd w:val="clear" w:color="auto" w:fill="E8E8E8" w:themeFill="background2"/>
-        <w:ind w:left="1080"/>
-        <w:rPr>
-          <w:rFonts w:ascii="Courier New" w:hAnsi="Courier New" w:cs="Courier New"/>
-          <w:sz w:val="18"/>
-          <w:szCs w:val="18"/>
-        </w:rPr>
-      </w:pPr>
-      <w:r>
-        <w:rPr>
-          <w:rFonts w:ascii="Courier New" w:hAnsi="Courier New" w:cs="Courier New"/>
-          <w:sz w:val="18"/>
-          <w:szCs w:val="18"/>
-        </w:rPr>
-        <w:tab/>
-      </w:r>
-      <w:r>
-        <w:rPr>
-          <w:rFonts w:ascii="Courier New" w:hAnsi="Courier New" w:cs="Courier New"/>
-          <w:sz w:val="18"/>
-          <w:szCs w:val="18"/>
-        </w:rPr>
-        <w:tab/>
-        <w:t xml:space="preserve">return </w:t>
-      </w:r>
-      <w:proofErr w:type="spellStart"/>
-      <w:proofErr w:type="gramStart"/>
-      <w:r>
-        <w:rPr>
-          <w:rFonts w:ascii="Courier New" w:hAnsi="Courier New" w:cs="Courier New"/>
-          <w:sz w:val="18"/>
-          <w:szCs w:val="18"/>
-        </w:rPr>
-        <w:t>expiryDate</w:t>
-      </w:r>
-      <w:proofErr w:type="spellEnd"/>
-      <w:r>
-        <w:rPr>
-          <w:rFonts w:ascii="Courier New" w:hAnsi="Courier New" w:cs="Courier New"/>
-          <w:sz w:val="18"/>
-          <w:szCs w:val="18"/>
-        </w:rPr>
-        <w:t>;</w:t>
-      </w:r>
-      <w:proofErr w:type="gramEnd"/>
-    </w:p>
-    <w:p>
-      <w:pPr>
-        <w:shd w:val="clear" w:color="auto" w:fill="E8E8E8" w:themeFill="background2"/>
-        <w:ind w:left="1080"/>
-        <w:rPr>
-          <w:rFonts w:ascii="Courier New" w:hAnsi="Courier New" w:cs="Courier New"/>
-          <w:sz w:val="18"/>
-          <w:szCs w:val="18"/>
-        </w:rPr>
-      </w:pPr>
-      <w:r>
-        <w:rPr>
-          <w:rFonts w:ascii="Courier New" w:hAnsi="Courier New" w:cs="Courier New"/>
-          <w:sz w:val="18"/>
-          <w:szCs w:val="18"/>
-        </w:rPr>
-        <w:tab/>
-        <w:t>}</w:t>
-      </w:r>
-    </w:p>
-    <w:p>
-      <w:pPr>
-        <w:shd w:val="clear" w:color="auto" w:fill="E8E8E8" w:themeFill="background2"/>
-        <w:ind w:left="1080"/>
-        <w:rPr>
-          <w:rFonts w:ascii="Courier New" w:hAnsi="Courier New" w:cs="Courier New"/>
-          <w:sz w:val="18"/>
-          <w:szCs w:val="18"/>
-        </w:rPr>
-      </w:pPr>
-    </w:p>
-    <w:p>
-      <w:pPr>
-        <w:shd w:val="clear" w:color="auto" w:fill="E8E8E8" w:themeFill="background2"/>
-        <w:ind w:left="1080"/>
-        <w:rPr>
-          <w:rFonts w:ascii="Courier New" w:hAnsi="Courier New" w:cs="Courier New"/>
-          <w:sz w:val="18"/>
-          <w:szCs w:val="18"/>
-        </w:rPr>
-      </w:pPr>
-      <w:r>
-        <w:rPr>
-          <w:rFonts w:ascii="Courier New" w:hAnsi="Courier New" w:cs="Courier New"/>
-          <w:sz w:val="18"/>
-          <w:szCs w:val="18"/>
-        </w:rPr>
-        <w:tab/>
-        <w:t xml:space="preserve">public String </w:t>
-      </w:r>
-      <w:proofErr w:type="spellStart"/>
-      <w:proofErr w:type="gramStart"/>
-      <w:r>
-        <w:rPr>
-          <w:rFonts w:ascii="Courier New" w:hAnsi="Courier New" w:cs="Courier New"/>
-          <w:sz w:val="18"/>
-          <w:szCs w:val="18"/>
-        </w:rPr>
-        <w:t>getIssuingAuthority</w:t>
-      </w:r>
-      <w:proofErr w:type="spellEnd"/>
-      <w:r>
-        <w:rPr>
-          <w:rFonts w:ascii="Courier New" w:hAnsi="Courier New" w:cs="Courier New"/>
-          <w:sz w:val="18"/>
-          <w:szCs w:val="18"/>
-        </w:rPr>
-        <w:t>(</w:t>
-      </w:r>
-      <w:proofErr w:type="gramEnd"/>
-      <w:r>
-        <w:rPr>
-          <w:rFonts w:ascii="Courier New" w:hAnsi="Courier New" w:cs="Courier New"/>
-          <w:sz w:val="18"/>
-          <w:szCs w:val="18"/>
-        </w:rPr>
-        <w:t>) {</w:t>
-      </w:r>
-    </w:p>
-    <w:p>
-      <w:pPr>
-        <w:shd w:val="clear" w:color="auto" w:fill="E8E8E8" w:themeFill="background2"/>
-        <w:ind w:left="1080"/>
-        <w:rPr>
-          <w:rFonts w:ascii="Courier New" w:hAnsi="Courier New" w:cs="Courier New"/>
-          <w:sz w:val="18"/>
-          <w:szCs w:val="18"/>
-        </w:rPr>
-      </w:pPr>
-      <w:r>
-        <w:rPr>
-          <w:rFonts w:ascii="Courier New" w:hAnsi="Courier New" w:cs="Courier New"/>
-          <w:sz w:val="18"/>
-          <w:szCs w:val="18"/>
-        </w:rPr>
-        <w:tab/>
-      </w:r>
-      <w:r>
-        <w:rPr>
-          <w:rFonts w:ascii="Courier New" w:hAnsi="Courier New" w:cs="Courier New"/>
-          <w:sz w:val="18"/>
-          <w:szCs w:val="18"/>
-        </w:rPr>
-        <w:tab/>
-        <w:t xml:space="preserve">return </w:t>
-      </w:r>
-      <w:proofErr w:type="spellStart"/>
-      <w:proofErr w:type="gramStart"/>
-      <w:r>
-        <w:rPr>
-          <w:rFonts w:ascii="Courier New" w:hAnsi="Courier New" w:cs="Courier New"/>
-          <w:sz w:val="18"/>
-          <w:szCs w:val="18"/>
-        </w:rPr>
-        <w:t>issuingAuthority</w:t>
-      </w:r>
-      <w:proofErr w:type="spellEnd"/>
-      <w:r>
-        <w:rPr>
-          <w:rFonts w:ascii="Courier New" w:hAnsi="Courier New" w:cs="Courier New"/>
-          <w:sz w:val="18"/>
-          <w:szCs w:val="18"/>
-        </w:rPr>
-        <w:t>;</w:t>
+        <w:t>issuingAuthority;</w:t>
       </w:r>
       <w:proofErr w:type="gramEnd"/>
     </w:p>
@@ -4037,35 +3113,99 @@
           <w:sz w:val="18"/>
           <w:szCs w:val="18"/>
         </w:rPr>
+        <w:t>import java.</w:t>
+      </w:r>
+      <w:proofErr w:type="gramStart"/>
+      <w:r>
+        <w:rPr>
+          <w:rFonts w:ascii="Courier New" w:hAnsi="Courier New" w:cs="Courier New"/>
+          <w:sz w:val="18"/>
+          <w:szCs w:val="18"/>
+        </w:rPr>
+        <w:t>text.ParseException</w:t>
+      </w:r>
+      <w:proofErr w:type="gramEnd"/>
+      <w:r>
+        <w:rPr>
+          <w:rFonts w:ascii="Courier New" w:hAnsi="Courier New" w:cs="Courier New"/>
+          <w:sz w:val="18"/>
+          <w:szCs w:val="18"/>
+        </w:rPr>
+        <w:t>;</w:t>
+      </w:r>
+    </w:p>
+    <w:p>
+      <w:pPr>
+        <w:shd w:val="clear" w:color="auto" w:fill="E8E8E8" w:themeFill="background2"/>
+        <w:ind w:left="360"/>
+        <w:rPr>
+          <w:rFonts w:ascii="Courier New" w:hAnsi="Courier New" w:cs="Courier New"/>
+          <w:sz w:val="18"/>
+          <w:szCs w:val="18"/>
+        </w:rPr>
+      </w:pPr>
+      <w:r>
+        <w:rPr>
+          <w:rFonts w:ascii="Courier New" w:hAnsi="Courier New" w:cs="Courier New"/>
+          <w:sz w:val="18"/>
+          <w:szCs w:val="18"/>
+        </w:rPr>
+        <w:t>import java.</w:t>
+      </w:r>
+      <w:proofErr w:type="gramStart"/>
+      <w:r>
+        <w:rPr>
+          <w:rFonts w:ascii="Courier New" w:hAnsi="Courier New" w:cs="Courier New"/>
+          <w:sz w:val="18"/>
+          <w:szCs w:val="18"/>
+        </w:rPr>
+        <w:t>text.SimpleDateFormat</w:t>
+      </w:r>
+      <w:proofErr w:type="gramEnd"/>
+      <w:r>
+        <w:rPr>
+          <w:rFonts w:ascii="Courier New" w:hAnsi="Courier New" w:cs="Courier New"/>
+          <w:sz w:val="18"/>
+          <w:szCs w:val="18"/>
+        </w:rPr>
+        <w:t>;</w:t>
+      </w:r>
+    </w:p>
+    <w:p>
+      <w:pPr>
+        <w:shd w:val="clear" w:color="auto" w:fill="E8E8E8" w:themeFill="background2"/>
+        <w:ind w:left="360"/>
+        <w:rPr>
+          <w:rFonts w:ascii="Courier New" w:hAnsi="Courier New" w:cs="Courier New"/>
+          <w:sz w:val="18"/>
+          <w:szCs w:val="18"/>
+        </w:rPr>
+      </w:pPr>
+      <w:r>
+        <w:rPr>
+          <w:rFonts w:ascii="Courier New" w:hAnsi="Courier New" w:cs="Courier New"/>
+          <w:sz w:val="18"/>
+          <w:szCs w:val="18"/>
+        </w:rPr>
         <w:t xml:space="preserve">import </w:t>
       </w:r>
-      <w:proofErr w:type="spellStart"/>
-      <w:r>
-        <w:rPr>
-          <w:rFonts w:ascii="Courier New" w:hAnsi="Courier New" w:cs="Courier New"/>
-          <w:sz w:val="18"/>
-          <w:szCs w:val="18"/>
-        </w:rPr>
-        <w:t>java.</w:t>
-      </w:r>
-      <w:proofErr w:type="gramStart"/>
-      <w:r>
-        <w:rPr>
-          <w:rFonts w:ascii="Courier New" w:hAnsi="Courier New" w:cs="Courier New"/>
-          <w:sz w:val="18"/>
-          <w:szCs w:val="18"/>
-        </w:rPr>
-        <w:t>text.ParseException</w:t>
-      </w:r>
-      <w:proofErr w:type="spellEnd"/>
-      <w:proofErr w:type="gramEnd"/>
-      <w:r>
-        <w:rPr>
-          <w:rFonts w:ascii="Courier New" w:hAnsi="Courier New" w:cs="Courier New"/>
-          <w:sz w:val="18"/>
-          <w:szCs w:val="18"/>
-        </w:rPr>
-        <w:t>;</w:t>
+      <w:proofErr w:type="gramStart"/>
+      <w:r>
+        <w:rPr>
+          <w:rFonts w:ascii="Courier New" w:hAnsi="Courier New" w:cs="Courier New"/>
+          <w:sz w:val="18"/>
+          <w:szCs w:val="18"/>
+        </w:rPr>
+        <w:t>java.util</w:t>
+      </w:r>
+      <w:proofErr w:type="gramEnd"/>
+      <w:r>
+        <w:rPr>
+          <w:rFonts w:ascii="Courier New" w:hAnsi="Courier New" w:cs="Courier New"/>
+          <w:sz w:val="18"/>
+          <w:szCs w:val="18"/>
+        </w:rPr>
+        <w:t>.Date;</w:t>
       </w:r>
     </w:p>
     <w:p>
@@ -4078,42 +3218,6 @@
           <w:szCs w:val="18"/>
         </w:rPr>
       </w:pPr>
-      <w:r>
-        <w:rPr>
-          <w:rFonts w:ascii="Courier New" w:hAnsi="Courier New" w:cs="Courier New"/>
-          <w:sz w:val="18"/>
-          <w:szCs w:val="18"/>
-        </w:rPr>
-        <w:t xml:space="preserve">import </w:t>
-      </w:r>
-      <w:proofErr w:type="spellStart"/>
-      <w:r>
-        <w:rPr>
-          <w:rFonts w:ascii="Courier New" w:hAnsi="Courier New" w:cs="Courier New"/>
-          <w:sz w:val="18"/>
-          <w:szCs w:val="18"/>
-        </w:rPr>
-        <w:t>java.</w:t>
-      </w:r>
-      <w:proofErr w:type="gramStart"/>
-      <w:r>
-        <w:rPr>
-          <w:rFonts w:ascii="Courier New" w:hAnsi="Courier New" w:cs="Courier New"/>
-          <w:sz w:val="18"/>
-          <w:szCs w:val="18"/>
-        </w:rPr>
-        <w:t>text.SimpleDateFormat</w:t>
-      </w:r>
-      <w:proofErr w:type="spellEnd"/>
-      <w:proofErr w:type="gramEnd"/>
-      <w:r>
-        <w:rPr>
-          <w:rFonts w:ascii="Courier New" w:hAnsi="Courier New" w:cs="Courier New"/>
-          <w:sz w:val="18"/>
-          <w:szCs w:val="18"/>
-        </w:rPr>
-        <w:t>;</w:t>
-      </w:r>
     </w:p>
     <w:p>
       <w:pPr>
@@ -4131,35 +3235,7 @@
           <w:sz w:val="18"/>
           <w:szCs w:val="18"/>
         </w:rPr>
-        <w:t xml:space="preserve">import </w:t>
-      </w:r>
-      <w:proofErr w:type="spellStart"/>
-      <w:proofErr w:type="gramStart"/>
-      <w:r>
-        <w:rPr>
-          <w:rFonts w:ascii="Courier New" w:hAnsi="Courier New" w:cs="Courier New"/>
-          <w:sz w:val="18"/>
-          <w:szCs w:val="18"/>
-        </w:rPr>
-        <w:t>java.util</w:t>
-      </w:r>
-      <w:proofErr w:type="gramEnd"/>
-      <w:r>
-        <w:rPr>
-          <w:rFonts w:ascii="Courier New" w:hAnsi="Courier New" w:cs="Courier New"/>
-          <w:sz w:val="18"/>
-          <w:szCs w:val="18"/>
-        </w:rPr>
-        <w:t>.Date</w:t>
-      </w:r>
-      <w:proofErr w:type="spellEnd"/>
-      <w:r>
-        <w:rPr>
-          <w:rFonts w:ascii="Courier New" w:hAnsi="Courier New" w:cs="Courier New"/>
-          <w:sz w:val="18"/>
-          <w:szCs w:val="18"/>
-        </w:rPr>
-        <w:t>;</w:t>
+        <w:t>public class Solution {</w:t>
       </w:r>
     </w:p>
     <w:p>
@@ -4172,6 +3248,33 @@
           <w:szCs w:val="18"/>
         </w:rPr>
       </w:pPr>
+      <w:r>
+        <w:rPr>
+          <w:rFonts w:ascii="Courier New" w:hAnsi="Courier New" w:cs="Courier New"/>
+          <w:sz w:val="18"/>
+          <w:szCs w:val="18"/>
+        </w:rPr>
+        <w:tab/>
+        <w:t xml:space="preserve">public static void </w:t>
+      </w:r>
+      <w:proofErr w:type="gramStart"/>
+      <w:r>
+        <w:rPr>
+          <w:rFonts w:ascii="Courier New" w:hAnsi="Courier New" w:cs="Courier New"/>
+          <w:sz w:val="18"/>
+          <w:szCs w:val="18"/>
+        </w:rPr>
+        <w:t>main(</w:t>
+      </w:r>
+      <w:proofErr w:type="gramEnd"/>
+      <w:r>
+        <w:rPr>
+          <w:rFonts w:ascii="Courier New" w:hAnsi="Courier New" w:cs="Courier New"/>
+          <w:sz w:val="18"/>
+          <w:szCs w:val="18"/>
+        </w:rPr>
+        <w:t>String[] args) {</w:t>
+      </w:r>
     </w:p>
     <w:p>
       <w:pPr>
@@ -4189,7 +3292,16 @@
           <w:sz w:val="18"/>
           <w:szCs w:val="18"/>
         </w:rPr>
-        <w:t>public class Solution {</w:t>
+        <w:tab/>
+      </w:r>
+      <w:r>
+        <w:rPr>
+          <w:rFonts w:ascii="Courier New" w:hAnsi="Courier New" w:cs="Courier New"/>
+          <w:sz w:val="18"/>
+          <w:szCs w:val="18"/>
+        </w:rPr>
+        <w:tab/>
+        <w:t>try {</w:t>
       </w:r>
     </w:p>
     <w:p>
@@ -4209,43 +3321,41 @@
           <w:szCs w:val="18"/>
         </w:rPr>
         <w:tab/>
-        <w:t xml:space="preserve">public static void </w:t>
-      </w:r>
-      <w:proofErr w:type="gramStart"/>
-      <w:r>
-        <w:rPr>
-          <w:rFonts w:ascii="Courier New" w:hAnsi="Courier New" w:cs="Courier New"/>
-          <w:sz w:val="18"/>
-          <w:szCs w:val="18"/>
-        </w:rPr>
-        <w:t>main(</w:t>
-      </w:r>
-      <w:proofErr w:type="gramEnd"/>
-      <w:r>
-        <w:rPr>
-          <w:rFonts w:ascii="Courier New" w:hAnsi="Courier New" w:cs="Courier New"/>
-          <w:sz w:val="18"/>
-          <w:szCs w:val="18"/>
-        </w:rPr>
-        <w:t xml:space="preserve">String[] </w:t>
-      </w:r>
-      <w:proofErr w:type="spellStart"/>
-      <w:r>
-        <w:rPr>
-          <w:rFonts w:ascii="Courier New" w:hAnsi="Courier New" w:cs="Courier New"/>
-          <w:sz w:val="18"/>
-          <w:szCs w:val="18"/>
-        </w:rPr>
-        <w:t>args</w:t>
-      </w:r>
-      <w:proofErr w:type="spellEnd"/>
-      <w:r>
-        <w:rPr>
-          <w:rFonts w:ascii="Courier New" w:hAnsi="Courier New" w:cs="Courier New"/>
-          <w:sz w:val="18"/>
-          <w:szCs w:val="18"/>
-        </w:rPr>
-        <w:t>) {</w:t>
+      </w:r>
+      <w:r>
+        <w:rPr>
+          <w:rFonts w:ascii="Courier New" w:hAnsi="Courier New" w:cs="Courier New"/>
+          <w:sz w:val="18"/>
+          <w:szCs w:val="18"/>
+        </w:rPr>
+        <w:tab/>
+      </w:r>
+      <w:r>
+        <w:rPr>
+          <w:rFonts w:ascii="Courier New" w:hAnsi="Courier New" w:cs="Courier New"/>
+          <w:sz w:val="18"/>
+          <w:szCs w:val="18"/>
+        </w:rPr>
+        <w:tab/>
+        <w:t>Date birthDate = new SimpleDateFormat("dd/MM/yyyy"</w:t>
+      </w:r>
+      <w:proofErr w:type="gramStart"/>
+      <w:r>
+        <w:rPr>
+          <w:rFonts w:ascii="Courier New" w:hAnsi="Courier New" w:cs="Courier New"/>
+          <w:sz w:val="18"/>
+          <w:szCs w:val="18"/>
+        </w:rPr>
+        <w:t>).parse</w:t>
+      </w:r>
+      <w:proofErr w:type="gramEnd"/>
+      <w:r>
+        <w:rPr>
+          <w:rFonts w:ascii="Courier New" w:hAnsi="Courier New" w:cs="Courier New"/>
+          <w:sz w:val="18"/>
+          <w:szCs w:val="18"/>
+        </w:rPr>
+        <w:t>("29/01/1990");</w:t>
       </w:r>
     </w:p>
     <w:p>
@@ -4273,7 +3383,33 @@
           <w:szCs w:val="18"/>
         </w:rPr>
         <w:tab/>
-        <w:t>try {</w:t>
+      </w:r>
+      <w:r>
+        <w:rPr>
+          <w:rFonts w:ascii="Courier New" w:hAnsi="Courier New" w:cs="Courier New"/>
+          <w:sz w:val="18"/>
+          <w:szCs w:val="18"/>
+        </w:rPr>
+        <w:tab/>
+        <w:t>Date issuedDate = new SimpleDateFormat("dd/MM/yyyy"</w:t>
+      </w:r>
+      <w:proofErr w:type="gramStart"/>
+      <w:r>
+        <w:rPr>
+          <w:rFonts w:ascii="Courier New" w:hAnsi="Courier New" w:cs="Courier New"/>
+          <w:sz w:val="18"/>
+          <w:szCs w:val="18"/>
+        </w:rPr>
+        <w:t>).parse</w:t>
+      </w:r>
+      <w:proofErr w:type="gramEnd"/>
+      <w:r>
+        <w:rPr>
+          <w:rFonts w:ascii="Courier New" w:hAnsi="Courier New" w:cs="Courier New"/>
+          <w:sz w:val="18"/>
+          <w:szCs w:val="18"/>
+        </w:rPr>
+        <w:t>("23/07/2023");</w:t>
       </w:r>
     </w:p>
     <w:p>
@@ -4309,61 +3445,7 @@
           <w:szCs w:val="18"/>
         </w:rPr>
         <w:tab/>
-        <w:t xml:space="preserve">Date </w:t>
-      </w:r>
-      <w:proofErr w:type="spellStart"/>
-      <w:r>
-        <w:rPr>
-          <w:rFonts w:ascii="Courier New" w:hAnsi="Courier New" w:cs="Courier New"/>
-          <w:sz w:val="18"/>
-          <w:szCs w:val="18"/>
-        </w:rPr>
-        <w:t>birthDate</w:t>
-      </w:r>
-      <w:proofErr w:type="spellEnd"/>
-      <w:r>
-        <w:rPr>
-          <w:rFonts w:ascii="Courier New" w:hAnsi="Courier New" w:cs="Courier New"/>
-          <w:sz w:val="18"/>
-          <w:szCs w:val="18"/>
-        </w:rPr>
-        <w:t xml:space="preserve"> = new </w:t>
-      </w:r>
-      <w:proofErr w:type="spellStart"/>
-      <w:r>
-        <w:rPr>
-          <w:rFonts w:ascii="Courier New" w:hAnsi="Courier New" w:cs="Courier New"/>
-          <w:sz w:val="18"/>
-          <w:szCs w:val="18"/>
-        </w:rPr>
-        <w:t>SimpleDateFormat</w:t>
-      </w:r>
-      <w:proofErr w:type="spellEnd"/>
-      <w:r>
-        <w:rPr>
-          <w:rFonts w:ascii="Courier New" w:hAnsi="Courier New" w:cs="Courier New"/>
-          <w:sz w:val="18"/>
-          <w:szCs w:val="18"/>
-        </w:rPr>
-        <w:t>("dd/MM/</w:t>
-      </w:r>
-      <w:proofErr w:type="spellStart"/>
-      <w:r>
-        <w:rPr>
-          <w:rFonts w:ascii="Courier New" w:hAnsi="Courier New" w:cs="Courier New"/>
-          <w:sz w:val="18"/>
-          <w:szCs w:val="18"/>
-        </w:rPr>
-        <w:t>yyyy</w:t>
-      </w:r>
-      <w:proofErr w:type="spellEnd"/>
-      <w:r>
-        <w:rPr>
-          <w:rFonts w:ascii="Courier New" w:hAnsi="Courier New" w:cs="Courier New"/>
-          <w:sz w:val="18"/>
-          <w:szCs w:val="18"/>
-        </w:rPr>
-        <w:t>"</w:t>
+        <w:t>Date expiryDate = new SimpleDateFormat("dd/MM/yyyy"</w:t>
       </w:r>
       <w:proofErr w:type="gramStart"/>
       <w:r>
@@ -4381,7 +3463,7 @@
           <w:sz w:val="18"/>
           <w:szCs w:val="18"/>
         </w:rPr>
-        <w:t>("29/01/1990");</w:t>
+        <w:t>("23/07/2033");</w:t>
       </w:r>
     </w:p>
     <w:p>
@@ -4394,103 +3476,6 @@
           <w:szCs w:val="18"/>
         </w:rPr>
       </w:pPr>
-      <w:r>
-        <w:rPr>
-          <w:rFonts w:ascii="Courier New" w:hAnsi="Courier New" w:cs="Courier New"/>
-          <w:sz w:val="18"/>
-          <w:szCs w:val="18"/>
-        </w:rPr>
-        <w:tab/>
-      </w:r>
-      <w:r>
-        <w:rPr>
-          <w:rFonts w:ascii="Courier New" w:hAnsi="Courier New" w:cs="Courier New"/>
-          <w:sz w:val="18"/>
-          <w:szCs w:val="18"/>
-        </w:rPr>
-        <w:tab/>
-      </w:r>
-      <w:r>
-        <w:rPr>
-          <w:rFonts w:ascii="Courier New" w:hAnsi="Courier New" w:cs="Courier New"/>
-          <w:sz w:val="18"/>
-          <w:szCs w:val="18"/>
-        </w:rPr>
-        <w:tab/>
-        <w:t xml:space="preserve">Date </w:t>
-      </w:r>
-      <w:proofErr w:type="spellStart"/>
-      <w:r>
-        <w:rPr>
-          <w:rFonts w:ascii="Courier New" w:hAnsi="Courier New" w:cs="Courier New"/>
-          <w:sz w:val="18"/>
-          <w:szCs w:val="18"/>
-        </w:rPr>
-        <w:t>issuedDate</w:t>
-      </w:r>
-      <w:proofErr w:type="spellEnd"/>
-      <w:r>
-        <w:rPr>
-          <w:rFonts w:ascii="Courier New" w:hAnsi="Courier New" w:cs="Courier New"/>
-          <w:sz w:val="18"/>
-          <w:szCs w:val="18"/>
-        </w:rPr>
-        <w:t xml:space="preserve"> = new </w:t>
-      </w:r>
-      <w:proofErr w:type="spellStart"/>
-      <w:r>
-        <w:rPr>
-          <w:rFonts w:ascii="Courier New" w:hAnsi="Courier New" w:cs="Courier New"/>
-          <w:sz w:val="18"/>
-          <w:szCs w:val="18"/>
-        </w:rPr>
-        <w:t>SimpleDateFormat</w:t>
-      </w:r>
-      <w:proofErr w:type="spellEnd"/>
-      <w:r>
-        <w:rPr>
-          <w:rFonts w:ascii="Courier New" w:hAnsi="Courier New" w:cs="Courier New"/>
-          <w:sz w:val="18"/>
-          <w:szCs w:val="18"/>
-        </w:rPr>
-        <w:t>("dd/MM/</w:t>
-      </w:r>
-      <w:proofErr w:type="spellStart"/>
-      <w:r>
-        <w:rPr>
-          <w:rFonts w:ascii="Courier New" w:hAnsi="Courier New" w:cs="Courier New"/>
-          <w:sz w:val="18"/>
-          <w:szCs w:val="18"/>
-        </w:rPr>
-        <w:t>yyyy</w:t>
-      </w:r>
-      <w:proofErr w:type="spellEnd"/>
-      <w:r>
-        <w:rPr>
-          <w:rFonts w:ascii="Courier New" w:hAnsi="Courier New" w:cs="Courier New"/>
-          <w:sz w:val="18"/>
-          <w:szCs w:val="18"/>
-        </w:rPr>
-        <w:t>"</w:t>
-      </w:r>
-      <w:proofErr w:type="gramStart"/>
-      <w:r>
-        <w:rPr>
-          <w:rFonts w:ascii="Courier New" w:hAnsi="Courier New" w:cs="Courier New"/>
-          <w:sz w:val="18"/>
-          <w:szCs w:val="18"/>
-        </w:rPr>
-        <w:t>).parse</w:t>
-      </w:r>
-      <w:proofErr w:type="gramEnd"/>
-      <w:r>
-        <w:rPr>
-          <w:rFonts w:ascii="Courier New" w:hAnsi="Courier New" w:cs="Courier New"/>
-          <w:sz w:val="18"/>
-          <w:szCs w:val="18"/>
-        </w:rPr>
-        <w:t>("23/07/2023");</w:t>
-      </w:r>
     </w:p>
     <w:p>
       <w:pPr>
@@ -4525,79 +3510,25 @@
           <w:szCs w:val="18"/>
         </w:rPr>
         <w:tab/>
-        <w:t xml:space="preserve">Date </w:t>
-      </w:r>
-      <w:proofErr w:type="spellStart"/>
-      <w:r>
-        <w:rPr>
-          <w:rFonts w:ascii="Courier New" w:hAnsi="Courier New" w:cs="Courier New"/>
-          <w:sz w:val="18"/>
-          <w:szCs w:val="18"/>
-        </w:rPr>
-        <w:t>expiryDate</w:t>
-      </w:r>
-      <w:proofErr w:type="spellEnd"/>
-      <w:r>
-        <w:rPr>
-          <w:rFonts w:ascii="Courier New" w:hAnsi="Courier New" w:cs="Courier New"/>
-          <w:sz w:val="18"/>
-          <w:szCs w:val="18"/>
-        </w:rPr>
-        <w:t xml:space="preserve"> = new </w:t>
-      </w:r>
-      <w:proofErr w:type="spellStart"/>
-      <w:r>
-        <w:rPr>
-          <w:rFonts w:ascii="Courier New" w:hAnsi="Courier New" w:cs="Courier New"/>
-          <w:sz w:val="18"/>
-          <w:szCs w:val="18"/>
-        </w:rPr>
-        <w:t>SimpleDateFormat</w:t>
-      </w:r>
-      <w:proofErr w:type="spellEnd"/>
-      <w:r>
-        <w:rPr>
-          <w:rFonts w:ascii="Courier New" w:hAnsi="Courier New" w:cs="Courier New"/>
-          <w:sz w:val="18"/>
-          <w:szCs w:val="18"/>
-        </w:rPr>
-        <w:t>("dd/MM/</w:t>
-      </w:r>
-      <w:proofErr w:type="spellStart"/>
-      <w:r>
-        <w:rPr>
-          <w:rFonts w:ascii="Courier New" w:hAnsi="Courier New" w:cs="Courier New"/>
-          <w:sz w:val="18"/>
-          <w:szCs w:val="18"/>
-        </w:rPr>
-        <w:t>yyyy</w:t>
-      </w:r>
-      <w:proofErr w:type="spellEnd"/>
-      <w:r>
-        <w:rPr>
-          <w:rFonts w:ascii="Courier New" w:hAnsi="Courier New" w:cs="Courier New"/>
-          <w:sz w:val="18"/>
-          <w:szCs w:val="18"/>
-        </w:rPr>
-        <w:t>"</w:t>
-      </w:r>
-      <w:proofErr w:type="gramStart"/>
-      <w:r>
-        <w:rPr>
-          <w:rFonts w:ascii="Courier New" w:hAnsi="Courier New" w:cs="Courier New"/>
-          <w:sz w:val="18"/>
-          <w:szCs w:val="18"/>
-        </w:rPr>
-        <w:t>).parse</w:t>
-      </w:r>
-      <w:proofErr w:type="gramEnd"/>
-      <w:r>
-        <w:rPr>
-          <w:rFonts w:ascii="Courier New" w:hAnsi="Courier New" w:cs="Courier New"/>
-          <w:sz w:val="18"/>
-          <w:szCs w:val="18"/>
-        </w:rPr>
-        <w:t>("23/07/2033");</w:t>
+        <w:t xml:space="preserve">Person person1 = new </w:t>
+      </w:r>
+      <w:proofErr w:type="gramStart"/>
+      <w:r>
+        <w:rPr>
+          <w:rFonts w:ascii="Courier New" w:hAnsi="Courier New" w:cs="Courier New"/>
+          <w:sz w:val="18"/>
+          <w:szCs w:val="18"/>
+        </w:rPr>
+        <w:t>Person(</w:t>
+      </w:r>
+      <w:proofErr w:type="gramEnd"/>
+      <w:r>
+        <w:rPr>
+          <w:rFonts w:ascii="Courier New" w:hAnsi="Courier New" w:cs="Courier New"/>
+          <w:sz w:val="18"/>
+          <w:szCs w:val="18"/>
+        </w:rPr>
+        <w:t>"Dustin", "Nguyen", birthDate, "Ho Chi Minh city", "ssn12345", Gender.Male);</w:t>
       </w:r>
     </w:p>
     <w:p>
@@ -4610,6 +3541,31 @@
           <w:szCs w:val="18"/>
         </w:rPr>
       </w:pPr>
+      <w:r>
+        <w:rPr>
+          <w:rFonts w:ascii="Courier New" w:hAnsi="Courier New" w:cs="Courier New"/>
+          <w:sz w:val="18"/>
+          <w:szCs w:val="18"/>
+        </w:rPr>
+        <w:tab/>
+      </w:r>
+      <w:r>
+        <w:rPr>
+          <w:rFonts w:ascii="Courier New" w:hAnsi="Courier New" w:cs="Courier New"/>
+          <w:sz w:val="18"/>
+          <w:szCs w:val="18"/>
+        </w:rPr>
+        <w:tab/>
+      </w:r>
+      <w:r>
+        <w:rPr>
+          <w:rFonts w:ascii="Courier New" w:hAnsi="Courier New" w:cs="Courier New"/>
+          <w:sz w:val="18"/>
+          <w:szCs w:val="18"/>
+        </w:rPr>
+        <w:tab/>
+        <w:t>person1.addPassport("no12345", PassportType.Regular, "VN123", issuedDate, expiryDate,</w:t>
+      </w:r>
     </w:p>
     <w:p>
       <w:pPr>
@@ -4644,54 +3600,25 @@
           <w:szCs w:val="18"/>
         </w:rPr>
         <w:tab/>
-        <w:t xml:space="preserve">Person person1 = new </w:t>
-      </w:r>
-      <w:proofErr w:type="gramStart"/>
-      <w:r>
-        <w:rPr>
-          <w:rFonts w:ascii="Courier New" w:hAnsi="Courier New" w:cs="Courier New"/>
-          <w:sz w:val="18"/>
-          <w:szCs w:val="18"/>
-        </w:rPr>
-        <w:t>Person(</w:t>
-      </w:r>
-      <w:proofErr w:type="gramEnd"/>
-      <w:r>
-        <w:rPr>
-          <w:rFonts w:ascii="Courier New" w:hAnsi="Courier New" w:cs="Courier New"/>
-          <w:sz w:val="18"/>
-          <w:szCs w:val="18"/>
-        </w:rPr>
-        <w:t xml:space="preserve">"Dustin", "Nguyen", </w:t>
-      </w:r>
-      <w:proofErr w:type="spellStart"/>
-      <w:r>
-        <w:rPr>
-          <w:rFonts w:ascii="Courier New" w:hAnsi="Courier New" w:cs="Courier New"/>
-          <w:sz w:val="18"/>
-          <w:szCs w:val="18"/>
-        </w:rPr>
-        <w:t>birthDate</w:t>
-      </w:r>
-      <w:proofErr w:type="spellEnd"/>
-      <w:r>
-        <w:rPr>
-          <w:rFonts w:ascii="Courier New" w:hAnsi="Courier New" w:cs="Courier New"/>
-          <w:sz w:val="18"/>
-          <w:szCs w:val="18"/>
-        </w:rPr>
-        <w:t xml:space="preserve">, "Ho Chi Minh city", "ssn12345", </w:t>
-      </w:r>
-      <w:proofErr w:type="spellStart"/>
-      <w:r>
-        <w:rPr>
-          <w:rFonts w:ascii="Courier New" w:hAnsi="Courier New" w:cs="Courier New"/>
-          <w:sz w:val="18"/>
-          <w:szCs w:val="18"/>
-        </w:rPr>
-        <w:t>Gender.Male</w:t>
-      </w:r>
-      <w:proofErr w:type="spellEnd"/>
+      </w:r>
+      <w:r>
+        <w:rPr>
+          <w:rFonts w:ascii="Courier New" w:hAnsi="Courier New" w:cs="Courier New"/>
+          <w:sz w:val="18"/>
+          <w:szCs w:val="18"/>
+        </w:rPr>
+        <w:tab/>
+      </w:r>
+      <w:r>
+        <w:rPr>
+          <w:rFonts w:ascii="Courier New" w:hAnsi="Courier New" w:cs="Courier New"/>
+          <w:sz w:val="18"/>
+          <w:szCs w:val="18"/>
+        </w:rPr>
+        <w:tab/>
+        <w:t>"Immigration Department"</w:t>
+      </w:r>
+      <w:proofErr w:type="gramStart"/>
       <w:r>
         <w:rPr>
           <w:rFonts w:ascii="Courier New" w:hAnsi="Courier New" w:cs="Courier New"/>
@@ -4700,6 +3627,7 @@
         </w:rPr>
         <w:t>);</w:t>
       </w:r>
+      <w:proofErr w:type="gramEnd"/>
     </w:p>
     <w:p>
       <w:pPr>
@@ -4711,85 +3639,6 @@
           <w:szCs w:val="18"/>
         </w:rPr>
       </w:pPr>
-      <w:r>
-        <w:rPr>
-          <w:rFonts w:ascii="Courier New" w:hAnsi="Courier New" w:cs="Courier New"/>
-          <w:sz w:val="18"/>
-          <w:szCs w:val="18"/>
-        </w:rPr>
-        <w:tab/>
-      </w:r>
-      <w:r>
-        <w:rPr>
-          <w:rFonts w:ascii="Courier New" w:hAnsi="Courier New" w:cs="Courier New"/>
-          <w:sz w:val="18"/>
-          <w:szCs w:val="18"/>
-        </w:rPr>
-        <w:tab/>
-      </w:r>
-      <w:r>
-        <w:rPr>
-          <w:rFonts w:ascii="Courier New" w:hAnsi="Courier New" w:cs="Courier New"/>
-          <w:sz w:val="18"/>
-          <w:szCs w:val="18"/>
-        </w:rPr>
-        <w:tab/>
-        <w:t xml:space="preserve">person1.addPassport("no12345", </w:t>
-      </w:r>
-      <w:proofErr w:type="spellStart"/>
-      <w:r>
-        <w:rPr>
-          <w:rFonts w:ascii="Courier New" w:hAnsi="Courier New" w:cs="Courier New"/>
-          <w:sz w:val="18"/>
-          <w:szCs w:val="18"/>
-        </w:rPr>
-        <w:t>PassportType.Regular</w:t>
-      </w:r>
-      <w:proofErr w:type="spellEnd"/>
-      <w:r>
-        <w:rPr>
-          <w:rFonts w:ascii="Courier New" w:hAnsi="Courier New" w:cs="Courier New"/>
-          <w:sz w:val="18"/>
-          <w:szCs w:val="18"/>
-        </w:rPr>
-        <w:t xml:space="preserve">, "VN123", </w:t>
-      </w:r>
-      <w:proofErr w:type="spellStart"/>
-      <w:r>
-        <w:rPr>
-          <w:rFonts w:ascii="Courier New" w:hAnsi="Courier New" w:cs="Courier New"/>
-          <w:sz w:val="18"/>
-          <w:szCs w:val="18"/>
-        </w:rPr>
-        <w:t>issuedDate</w:t>
-      </w:r>
-      <w:proofErr w:type="spellEnd"/>
-      <w:r>
-        <w:rPr>
-          <w:rFonts w:ascii="Courier New" w:hAnsi="Courier New" w:cs="Courier New"/>
-          <w:sz w:val="18"/>
-          <w:szCs w:val="18"/>
-        </w:rPr>
-        <w:t xml:space="preserve">, </w:t>
-      </w:r>
-      <w:proofErr w:type="spellStart"/>
-      <w:r>
-        <w:rPr>
-          <w:rFonts w:ascii="Courier New" w:hAnsi="Courier New" w:cs="Courier New"/>
-          <w:sz w:val="18"/>
-          <w:szCs w:val="18"/>
-        </w:rPr>
-        <w:t>expiryDate</w:t>
-      </w:r>
-      <w:proofErr w:type="spellEnd"/>
-      <w:r>
-        <w:rPr>
-          <w:rFonts w:ascii="Courier New" w:hAnsi="Courier New" w:cs="Courier New"/>
-          <w:sz w:val="18"/>
-          <w:szCs w:val="18"/>
-        </w:rPr>
-        <w:t>,</w:t>
-      </w:r>
     </w:p>
     <w:p>
       <w:pPr>
@@ -4824,23 +3673,7 @@
           <w:szCs w:val="18"/>
         </w:rPr>
         <w:tab/>
-      </w:r>
-      <w:r>
-        <w:rPr>
-          <w:rFonts w:ascii="Courier New" w:hAnsi="Courier New" w:cs="Courier New"/>
-          <w:sz w:val="18"/>
-          <w:szCs w:val="18"/>
-        </w:rPr>
-        <w:tab/>
-      </w:r>
-      <w:r>
-        <w:rPr>
-          <w:rFonts w:ascii="Courier New" w:hAnsi="Courier New" w:cs="Courier New"/>
-          <w:sz w:val="18"/>
-          <w:szCs w:val="18"/>
-        </w:rPr>
-        <w:tab/>
-        <w:t>"Immigration Department"</w:t>
+        <w:t>Passport pp = person1.getPassport(</w:t>
       </w:r>
       <w:proofErr w:type="gramStart"/>
       <w:r>
@@ -4863,6 +3696,49 @@
           <w:szCs w:val="18"/>
         </w:rPr>
       </w:pPr>
+      <w:r>
+        <w:rPr>
+          <w:rFonts w:ascii="Courier New" w:hAnsi="Courier New" w:cs="Courier New"/>
+          <w:sz w:val="18"/>
+          <w:szCs w:val="18"/>
+        </w:rPr>
+        <w:tab/>
+      </w:r>
+      <w:r>
+        <w:rPr>
+          <w:rFonts w:ascii="Courier New" w:hAnsi="Courier New" w:cs="Courier New"/>
+          <w:sz w:val="18"/>
+          <w:szCs w:val="18"/>
+        </w:rPr>
+        <w:tab/>
+      </w:r>
+      <w:r>
+        <w:rPr>
+          <w:rFonts w:ascii="Courier New" w:hAnsi="Courier New" w:cs="Courier New"/>
+          <w:sz w:val="18"/>
+          <w:szCs w:val="18"/>
+        </w:rPr>
+        <w:tab/>
+        <w:t xml:space="preserve">System.out.println("Passport number: " + </w:t>
+      </w:r>
+      <w:proofErr w:type="gramStart"/>
+      <w:r>
+        <w:rPr>
+          <w:rFonts w:ascii="Courier New" w:hAnsi="Courier New" w:cs="Courier New"/>
+          <w:sz w:val="18"/>
+          <w:szCs w:val="18"/>
+        </w:rPr>
+        <w:t>pp.getPassportNumber</w:t>
+      </w:r>
+      <w:proofErr w:type="gramEnd"/>
+      <w:r>
+        <w:rPr>
+          <w:rFonts w:ascii="Courier New" w:hAnsi="Courier New" w:cs="Courier New"/>
+          <w:sz w:val="18"/>
+          <w:szCs w:val="18"/>
+        </w:rPr>
+        <w:t>());</w:t>
+      </w:r>
     </w:p>
     <w:p>
       <w:pPr>
@@ -4889,26 +3765,8 @@
           <w:szCs w:val="18"/>
         </w:rPr>
         <w:tab/>
-      </w:r>
-      <w:r>
-        <w:rPr>
-          <w:rFonts w:ascii="Courier New" w:hAnsi="Courier New" w:cs="Courier New"/>
-          <w:sz w:val="18"/>
-          <w:szCs w:val="18"/>
-        </w:rPr>
-        <w:tab/>
-        <w:t>Passport pp = person1.getPassport(</w:t>
-      </w:r>
-      <w:proofErr w:type="gramStart"/>
-      <w:r>
-        <w:rPr>
-          <w:rFonts w:ascii="Courier New" w:hAnsi="Courier New" w:cs="Courier New"/>
-          <w:sz w:val="18"/>
-          <w:szCs w:val="18"/>
-        </w:rPr>
-        <w:t>);</w:t>
-      </w:r>
-      <w:proofErr w:type="gramEnd"/>
+        <w:t>} catch (ParseException e) {</w:t>
+      </w:r>
     </w:p>
     <w:p>
       <w:pPr>
@@ -4944,43 +3802,23 @@
         </w:rPr>
         <w:tab/>
       </w:r>
-      <w:proofErr w:type="spellStart"/>
-      <w:r>
-        <w:rPr>
-          <w:rFonts w:ascii="Courier New" w:hAnsi="Courier New" w:cs="Courier New"/>
-          <w:sz w:val="18"/>
-          <w:szCs w:val="18"/>
-        </w:rPr>
-        <w:t>System.out.println</w:t>
-      </w:r>
-      <w:proofErr w:type="spellEnd"/>
-      <w:r>
-        <w:rPr>
-          <w:rFonts w:ascii="Courier New" w:hAnsi="Courier New" w:cs="Courier New"/>
-          <w:sz w:val="18"/>
-          <w:szCs w:val="18"/>
-        </w:rPr>
-        <w:t xml:space="preserve">("Passport number: " + </w:t>
-      </w:r>
-      <w:proofErr w:type="spellStart"/>
-      <w:proofErr w:type="gramStart"/>
-      <w:r>
-        <w:rPr>
-          <w:rFonts w:ascii="Courier New" w:hAnsi="Courier New" w:cs="Courier New"/>
-          <w:sz w:val="18"/>
-          <w:szCs w:val="18"/>
-        </w:rPr>
-        <w:t>pp.getPassportNumber</w:t>
-      </w:r>
-      <w:proofErr w:type="spellEnd"/>
-      <w:proofErr w:type="gramEnd"/>
-      <w:r>
-        <w:rPr>
-          <w:rFonts w:ascii="Courier New" w:hAnsi="Courier New" w:cs="Courier New"/>
-          <w:sz w:val="18"/>
-          <w:szCs w:val="18"/>
-        </w:rPr>
-        <w:t>());</w:t>
+      <w:proofErr w:type="gramStart"/>
+      <w:r>
+        <w:rPr>
+          <w:rFonts w:ascii="Courier New" w:hAnsi="Courier New" w:cs="Courier New"/>
+          <w:sz w:val="18"/>
+          <w:szCs w:val="18"/>
+        </w:rPr>
+        <w:t>e.printStackTrace</w:t>
+      </w:r>
+      <w:proofErr w:type="gramEnd"/>
+      <w:r>
+        <w:rPr>
+          <w:rFonts w:ascii="Courier New" w:hAnsi="Courier New" w:cs="Courier New"/>
+          <w:sz w:val="18"/>
+          <w:szCs w:val="18"/>
+        </w:rPr>
+        <w:t>();</w:t>
       </w:r>
     </w:p>
     <w:p>
@@ -5008,135 +3846,16 @@
           <w:szCs w:val="18"/>
         </w:rPr>
         <w:tab/>
-        <w:t>} catch (</w:t>
-      </w:r>
-      <w:proofErr w:type="spellStart"/>
-      <w:r>
-        <w:rPr>
-          <w:rFonts w:ascii="Courier New" w:hAnsi="Courier New" w:cs="Courier New"/>
-          <w:sz w:val="18"/>
-          <w:szCs w:val="18"/>
-        </w:rPr>
-        <w:t>ParseException</w:t>
-      </w:r>
-      <w:proofErr w:type="spellEnd"/>
-      <w:r>
-        <w:rPr>
-          <w:rFonts w:ascii="Courier New" w:hAnsi="Courier New" w:cs="Courier New"/>
-          <w:sz w:val="18"/>
-          <w:szCs w:val="18"/>
-        </w:rPr>
-        <w:t xml:space="preserve"> e) {</w:t>
-      </w:r>
-    </w:p>
-    <w:p>
-      <w:pPr>
-        <w:shd w:val="clear" w:color="auto" w:fill="E8E8E8" w:themeFill="background2"/>
-        <w:ind w:left="360"/>
-        <w:rPr>
-          <w:rFonts w:ascii="Courier New" w:hAnsi="Courier New" w:cs="Courier New"/>
-          <w:sz w:val="18"/>
-          <w:szCs w:val="18"/>
-        </w:rPr>
-      </w:pPr>
-      <w:r>
-        <w:rPr>
-          <w:rFonts w:ascii="Courier New" w:hAnsi="Courier New" w:cs="Courier New"/>
-          <w:sz w:val="18"/>
-          <w:szCs w:val="18"/>
-        </w:rPr>
-        <w:tab/>
-      </w:r>
-      <w:r>
-        <w:rPr>
-          <w:rFonts w:ascii="Courier New" w:hAnsi="Courier New" w:cs="Courier New"/>
-          <w:sz w:val="18"/>
-          <w:szCs w:val="18"/>
-        </w:rPr>
-        <w:tab/>
-      </w:r>
-      <w:r>
-        <w:rPr>
-          <w:rFonts w:ascii="Courier New" w:hAnsi="Courier New" w:cs="Courier New"/>
-          <w:sz w:val="18"/>
-          <w:szCs w:val="18"/>
-        </w:rPr>
-        <w:tab/>
-      </w:r>
-      <w:proofErr w:type="spellStart"/>
-      <w:proofErr w:type="gramStart"/>
-      <w:r>
-        <w:rPr>
-          <w:rFonts w:ascii="Courier New" w:hAnsi="Courier New" w:cs="Courier New"/>
-          <w:sz w:val="18"/>
-          <w:szCs w:val="18"/>
-        </w:rPr>
-        <w:t>e.printStackTrace</w:t>
-      </w:r>
-      <w:proofErr w:type="spellEnd"/>
-      <w:proofErr w:type="gramEnd"/>
-      <w:r>
-        <w:rPr>
-          <w:rFonts w:ascii="Courier New" w:hAnsi="Courier New" w:cs="Courier New"/>
-          <w:sz w:val="18"/>
-          <w:szCs w:val="18"/>
-        </w:rPr>
-        <w:t>();</w:t>
-      </w:r>
-    </w:p>
-    <w:p>
-      <w:pPr>
-        <w:shd w:val="clear" w:color="auto" w:fill="E8E8E8" w:themeFill="background2"/>
-        <w:ind w:left="360"/>
-        <w:rPr>
-          <w:rFonts w:ascii="Courier New" w:hAnsi="Courier New" w:cs="Courier New"/>
-          <w:sz w:val="18"/>
-          <w:szCs w:val="18"/>
-        </w:rPr>
-      </w:pPr>
-      <w:r>
-        <w:rPr>
-          <w:rFonts w:ascii="Courier New" w:hAnsi="Courier New" w:cs="Courier New"/>
-          <w:sz w:val="18"/>
-          <w:szCs w:val="18"/>
-        </w:rPr>
-        <w:tab/>
-      </w:r>
-      <w:r>
-        <w:rPr>
-          <w:rFonts w:ascii="Courier New" w:hAnsi="Courier New" w:cs="Courier New"/>
-          <w:sz w:val="18"/>
-          <w:szCs w:val="18"/>
-        </w:rPr>
-        <w:tab/>
-      </w:r>
-      <w:r>
-        <w:rPr>
-          <w:rFonts w:ascii="Courier New" w:hAnsi="Courier New" w:cs="Courier New"/>
-          <w:sz w:val="18"/>
-          <w:szCs w:val="18"/>
-        </w:rPr>
-        <w:tab/>
-      </w:r>
-      <w:proofErr w:type="spellStart"/>
-      <w:r>
-        <w:rPr>
-          <w:rFonts w:ascii="Courier New" w:hAnsi="Courier New" w:cs="Courier New"/>
-          <w:sz w:val="18"/>
-          <w:szCs w:val="18"/>
-        </w:rPr>
-        <w:t>System.out.println</w:t>
-      </w:r>
-      <w:proofErr w:type="spellEnd"/>
-      <w:r>
-        <w:rPr>
-          <w:rFonts w:ascii="Courier New" w:hAnsi="Courier New" w:cs="Courier New"/>
-          <w:sz w:val="18"/>
-          <w:szCs w:val="18"/>
-        </w:rPr>
-        <w:t>(</w:t>
-      </w:r>
-      <w:proofErr w:type="spellStart"/>
+      </w:r>
+      <w:r>
+        <w:rPr>
+          <w:rFonts w:ascii="Courier New" w:hAnsi="Courier New" w:cs="Courier New"/>
+          <w:sz w:val="18"/>
+          <w:szCs w:val="18"/>
+        </w:rPr>
+        <w:tab/>
+        <w:t>System.out.println(</w:t>
+      </w:r>
       <w:proofErr w:type="gramStart"/>
       <w:r>
         <w:rPr>
@@ -5146,7 +3865,6 @@
         </w:rPr>
         <w:t>e.getMessage</w:t>
       </w:r>
-      <w:proofErr w:type="spellEnd"/>
       <w:proofErr w:type="gramEnd"/>
       <w:r>
         <w:rPr>
@@ -5934,6 +4652,7 @@
   <w:style w:type="character" w:default="1" w:styleId="DefaultParagraphFont">
     <w:name w:val="Default Paragraph Font"/>
     <w:uiPriority w:val="1"/>
+    <w:semiHidden/>
     <w:unhideWhenUsed/>
   </w:style>
   <w:style w:type="table" w:default="1" w:styleId="TableNormal">
